--- a/Lab2B01/Lab2B.docx
+++ b/Lab2B01/Lab2B.docx
@@ -26,17 +26,1136 @@
           <w:sz w:val="23"/>
           <w:szCs w:val="23"/>
         </w:rPr>
-        <w:t>Lab2B01</w:t>
-      </w:r>
-      <w:r>
+        <w:t>Lab2B01 :Test Cases</w:t>
+      </w:r>
+    </w:p>
+    <w:p>
+      <w:pPr>
+        <w:shd w:val="clear" w:color="auto" w:fill="FFFFFF"/>
+        <w:tabs>
+          <w:tab w:val="left" w:pos="916"/>
+          <w:tab w:val="left" w:pos="1832"/>
+          <w:tab w:val="left" w:pos="2748"/>
+          <w:tab w:val="left" w:pos="3664"/>
+          <w:tab w:val="left" w:pos="4580"/>
+          <w:tab w:val="left" w:pos="5496"/>
+          <w:tab w:val="left" w:pos="6412"/>
+          <w:tab w:val="left" w:pos="7328"/>
+          <w:tab w:val="left" w:pos="8244"/>
+          <w:tab w:val="left" w:pos="9160"/>
+          <w:tab w:val="left" w:pos="10076"/>
+          <w:tab w:val="left" w:pos="10992"/>
+          <w:tab w:val="left" w:pos="11908"/>
+          <w:tab w:val="left" w:pos="12824"/>
+          <w:tab w:val="left" w:pos="13740"/>
+          <w:tab w:val="left" w:pos="14656"/>
+        </w:tabs>
+        <w:spacing w:after="0" w:line="240" w:lineRule="auto"/>
+        <w:rPr>
+          <w:rFonts w:ascii="Courier New" w:eastAsia="Times New Roman" w:hAnsi="Courier New" w:cs="Courier New"/>
+          <w:color w:val="080808"/>
+          <w:kern w:val="0"/>
+          <w:sz w:val="20"/>
+          <w:szCs w:val="20"/>
+          <w:lang w:eastAsia="en-IN"/>
+          <w14:ligatures w14:val="none"/>
+        </w:rPr>
+      </w:pPr>
+      <w:r>
+        <w:rPr>
+          <w:rFonts w:ascii="Courier New" w:eastAsia="Times New Roman" w:hAnsi="Courier New" w:cs="Courier New"/>
+          <w:color w:val="0033B3"/>
+          <w:kern w:val="0"/>
+          <w:sz w:val="20"/>
+          <w:szCs w:val="20"/>
+          <w:lang w:eastAsia="en-IN"/>
+          <w14:ligatures w14:val="none"/>
+        </w:rPr>
+        <w:t xml:space="preserve">def </w:t>
+      </w:r>
+      <w:r>
+        <w:rPr>
+          <w:rFonts w:ascii="Courier New" w:eastAsia="Times New Roman" w:hAnsi="Courier New" w:cs="Courier New"/>
+          <w:color w:val="00627A"/>
+          <w:kern w:val="0"/>
+          <w:sz w:val="20"/>
+          <w:szCs w:val="20"/>
+          <w:lang w:eastAsia="en-IN"/>
+          <w14:ligatures w14:val="none"/>
+        </w:rPr>
+        <w:t>convertInttoRomanNumberical</w:t>
+      </w:r>
+      <w:r>
+        <w:rPr>
+          <w:rFonts w:ascii="Courier New" w:eastAsia="Times New Roman" w:hAnsi="Courier New" w:cs="Courier New"/>
+          <w:color w:val="080808"/>
+          <w:kern w:val="0"/>
+          <w:sz w:val="20"/>
+          <w:szCs w:val="20"/>
+          <w:lang w:eastAsia="en-IN"/>
+          <w14:ligatures w14:val="none"/>
+        </w:rPr>
+        <w:t>(userInput):</w:t>
+      </w:r>
+      <w:r>
+        <w:rPr>
+          <w:rFonts w:ascii="Courier New" w:eastAsia="Times New Roman" w:hAnsi="Courier New" w:cs="Courier New"/>
+          <w:color w:val="080808"/>
+          <w:kern w:val="0"/>
+          <w:sz w:val="20"/>
+          <w:szCs w:val="20"/>
+          <w:lang w:eastAsia="en-IN"/>
+          <w14:ligatures w14:val="none"/>
+        </w:rPr>
+        <w:br/>
+      </w:r>
+      <w:r>
+        <w:rPr>
+          <w:rFonts w:ascii="Courier New" w:eastAsia="Times New Roman" w:hAnsi="Courier New" w:cs="Courier New"/>
+          <w:color w:val="080808"/>
+          <w:kern w:val="0"/>
+          <w:sz w:val="20"/>
+          <w:szCs w:val="20"/>
+          <w:lang w:eastAsia="en-IN"/>
+          <w14:ligatures w14:val="none"/>
+        </w:rPr>
+        <w:br/>
+        <w:t xml:space="preserve">    dict={}</w:t>
+      </w:r>
+      <w:r>
+        <w:rPr>
+          <w:rFonts w:ascii="Courier New" w:eastAsia="Times New Roman" w:hAnsi="Courier New" w:cs="Courier New"/>
+          <w:color w:val="080808"/>
+          <w:kern w:val="0"/>
+          <w:sz w:val="20"/>
+          <w:szCs w:val="20"/>
+          <w:lang w:eastAsia="en-IN"/>
+          <w14:ligatures w14:val="none"/>
+        </w:rPr>
+        <w:br/>
+        <w:t xml:space="preserve">    dict[</w:t>
+      </w:r>
+      <w:r>
+        <w:rPr>
+          <w:rFonts w:ascii="Courier New" w:eastAsia="Times New Roman" w:hAnsi="Courier New" w:cs="Courier New"/>
+          <w:color w:val="1750EB"/>
+          <w:kern w:val="0"/>
+          <w:sz w:val="20"/>
+          <w:szCs w:val="20"/>
+          <w:lang w:eastAsia="en-IN"/>
+          <w14:ligatures w14:val="none"/>
+        </w:rPr>
+        <w:t>1</w:t>
+      </w:r>
+      <w:r>
+        <w:rPr>
+          <w:rFonts w:ascii="Courier New" w:eastAsia="Times New Roman" w:hAnsi="Courier New" w:cs="Courier New"/>
+          <w:color w:val="080808"/>
+          <w:kern w:val="0"/>
+          <w:sz w:val="20"/>
+          <w:szCs w:val="20"/>
+          <w:lang w:eastAsia="en-IN"/>
+          <w14:ligatures w14:val="none"/>
+        </w:rPr>
+        <w:t>]=</w:t>
+      </w:r>
+      <w:r>
+        <w:rPr>
+          <w:rFonts w:ascii="Courier New" w:eastAsia="Times New Roman" w:hAnsi="Courier New" w:cs="Courier New"/>
+          <w:color w:val="067D17"/>
+          <w:kern w:val="0"/>
+          <w:sz w:val="20"/>
+          <w:szCs w:val="20"/>
+          <w:lang w:eastAsia="en-IN"/>
+          <w14:ligatures w14:val="none"/>
+        </w:rPr>
+        <w:t>"I"</w:t>
+      </w:r>
+      <w:r>
+        <w:rPr>
+          <w:rFonts w:ascii="Courier New" w:eastAsia="Times New Roman" w:hAnsi="Courier New" w:cs="Courier New"/>
+          <w:color w:val="067D17"/>
+          <w:kern w:val="0"/>
+          <w:sz w:val="20"/>
+          <w:szCs w:val="20"/>
+          <w:lang w:eastAsia="en-IN"/>
+          <w14:ligatures w14:val="none"/>
+        </w:rPr>
+        <w:br/>
+        <w:t xml:space="preserve">    </w:t>
+      </w:r>
+      <w:r>
+        <w:rPr>
+          <w:rFonts w:ascii="Courier New" w:eastAsia="Times New Roman" w:hAnsi="Courier New" w:cs="Courier New"/>
+          <w:color w:val="080808"/>
+          <w:kern w:val="0"/>
+          <w:sz w:val="20"/>
+          <w:szCs w:val="20"/>
+          <w:lang w:eastAsia="en-IN"/>
+          <w14:ligatures w14:val="none"/>
+        </w:rPr>
+        <w:t>dict[</w:t>
+      </w:r>
+      <w:r>
+        <w:rPr>
+          <w:rFonts w:ascii="Courier New" w:eastAsia="Times New Roman" w:hAnsi="Courier New" w:cs="Courier New"/>
+          <w:color w:val="1750EB"/>
+          <w:kern w:val="0"/>
+          <w:sz w:val="20"/>
+          <w:szCs w:val="20"/>
+          <w:lang w:eastAsia="en-IN"/>
+          <w14:ligatures w14:val="none"/>
+        </w:rPr>
+        <w:t>2</w:t>
+      </w:r>
+      <w:r>
+        <w:rPr>
+          <w:rFonts w:ascii="Courier New" w:eastAsia="Times New Roman" w:hAnsi="Courier New" w:cs="Courier New"/>
+          <w:color w:val="080808"/>
+          <w:kern w:val="0"/>
+          <w:sz w:val="20"/>
+          <w:szCs w:val="20"/>
+          <w:lang w:eastAsia="en-IN"/>
+          <w14:ligatures w14:val="none"/>
+        </w:rPr>
+        <w:t>]=</w:t>
+      </w:r>
+      <w:r>
+        <w:rPr>
+          <w:rFonts w:ascii="Courier New" w:eastAsia="Times New Roman" w:hAnsi="Courier New" w:cs="Courier New"/>
+          <w:color w:val="067D17"/>
+          <w:kern w:val="0"/>
+          <w:sz w:val="20"/>
+          <w:szCs w:val="20"/>
+          <w:lang w:eastAsia="en-IN"/>
+          <w14:ligatures w14:val="none"/>
+        </w:rPr>
+        <w:t>"II"</w:t>
+      </w:r>
+      <w:r>
+        <w:rPr>
+          <w:rFonts w:ascii="Courier New" w:eastAsia="Times New Roman" w:hAnsi="Courier New" w:cs="Courier New"/>
+          <w:color w:val="067D17"/>
+          <w:kern w:val="0"/>
+          <w:sz w:val="20"/>
+          <w:szCs w:val="20"/>
+          <w:lang w:eastAsia="en-IN"/>
+          <w14:ligatures w14:val="none"/>
+        </w:rPr>
+        <w:br/>
+        <w:t xml:space="preserve">    </w:t>
+      </w:r>
+      <w:r>
+        <w:rPr>
+          <w:rFonts w:ascii="Courier New" w:eastAsia="Times New Roman" w:hAnsi="Courier New" w:cs="Courier New"/>
+          <w:color w:val="080808"/>
+          <w:kern w:val="0"/>
+          <w:sz w:val="20"/>
+          <w:szCs w:val="20"/>
+          <w:lang w:eastAsia="en-IN"/>
+          <w14:ligatures w14:val="none"/>
+        </w:rPr>
+        <w:t>dict[</w:t>
+      </w:r>
+      <w:r>
+        <w:rPr>
+          <w:rFonts w:ascii="Courier New" w:eastAsia="Times New Roman" w:hAnsi="Courier New" w:cs="Courier New"/>
+          <w:color w:val="1750EB"/>
+          <w:kern w:val="0"/>
+          <w:sz w:val="20"/>
+          <w:szCs w:val="20"/>
+          <w:lang w:eastAsia="en-IN"/>
+          <w14:ligatures w14:val="none"/>
+        </w:rPr>
+        <w:t>3</w:t>
+      </w:r>
+      <w:r>
+        <w:rPr>
+          <w:rFonts w:ascii="Courier New" w:eastAsia="Times New Roman" w:hAnsi="Courier New" w:cs="Courier New"/>
+          <w:color w:val="080808"/>
+          <w:kern w:val="0"/>
+          <w:sz w:val="20"/>
+          <w:szCs w:val="20"/>
+          <w:lang w:eastAsia="en-IN"/>
+          <w14:ligatures w14:val="none"/>
+        </w:rPr>
+        <w:t>]=</w:t>
+      </w:r>
+      <w:r>
+        <w:rPr>
+          <w:rFonts w:ascii="Courier New" w:eastAsia="Times New Roman" w:hAnsi="Courier New" w:cs="Courier New"/>
+          <w:color w:val="067D17"/>
+          <w:kern w:val="0"/>
+          <w:sz w:val="20"/>
+          <w:szCs w:val="20"/>
+          <w:lang w:eastAsia="en-IN"/>
+          <w14:ligatures w14:val="none"/>
+        </w:rPr>
+        <w:t>"III"</w:t>
+      </w:r>
+      <w:r>
+        <w:rPr>
+          <w:rFonts w:ascii="Courier New" w:eastAsia="Times New Roman" w:hAnsi="Courier New" w:cs="Courier New"/>
+          <w:color w:val="067D17"/>
+          <w:kern w:val="0"/>
+          <w:sz w:val="20"/>
+          <w:szCs w:val="20"/>
+          <w:lang w:eastAsia="en-IN"/>
+          <w14:ligatures w14:val="none"/>
+        </w:rPr>
+        <w:br/>
+        <w:t xml:space="preserve">    </w:t>
+      </w:r>
+      <w:r>
+        <w:rPr>
+          <w:rFonts w:ascii="Courier New" w:eastAsia="Times New Roman" w:hAnsi="Courier New" w:cs="Courier New"/>
+          <w:color w:val="080808"/>
+          <w:kern w:val="0"/>
+          <w:sz w:val="20"/>
+          <w:szCs w:val="20"/>
+          <w:lang w:eastAsia="en-IN"/>
+          <w14:ligatures w14:val="none"/>
+        </w:rPr>
+        <w:t>dict[</w:t>
+      </w:r>
+      <w:r>
+        <w:rPr>
+          <w:rFonts w:ascii="Courier New" w:eastAsia="Times New Roman" w:hAnsi="Courier New" w:cs="Courier New"/>
+          <w:color w:val="1750EB"/>
+          <w:kern w:val="0"/>
+          <w:sz w:val="20"/>
+          <w:szCs w:val="20"/>
+          <w:lang w:eastAsia="en-IN"/>
+          <w14:ligatures w14:val="none"/>
+        </w:rPr>
+        <w:t>4</w:t>
+      </w:r>
+      <w:r>
+        <w:rPr>
+          <w:rFonts w:ascii="Courier New" w:eastAsia="Times New Roman" w:hAnsi="Courier New" w:cs="Courier New"/>
+          <w:color w:val="080808"/>
+          <w:kern w:val="0"/>
+          <w:sz w:val="20"/>
+          <w:szCs w:val="20"/>
+          <w:lang w:eastAsia="en-IN"/>
+          <w14:ligatures w14:val="none"/>
+        </w:rPr>
+        <w:t>]=</w:t>
+      </w:r>
+      <w:r>
+        <w:rPr>
+          <w:rFonts w:ascii="Courier New" w:eastAsia="Times New Roman" w:hAnsi="Courier New" w:cs="Courier New"/>
+          <w:color w:val="067D17"/>
+          <w:kern w:val="0"/>
+          <w:sz w:val="20"/>
+          <w:szCs w:val="20"/>
+          <w:lang w:eastAsia="en-IN"/>
+          <w14:ligatures w14:val="none"/>
+        </w:rPr>
+        <w:t>"IV"</w:t>
+      </w:r>
+      <w:r>
+        <w:rPr>
+          <w:rFonts w:ascii="Courier New" w:eastAsia="Times New Roman" w:hAnsi="Courier New" w:cs="Courier New"/>
+          <w:color w:val="067D17"/>
+          <w:kern w:val="0"/>
+          <w:sz w:val="20"/>
+          <w:szCs w:val="20"/>
+          <w:lang w:eastAsia="en-IN"/>
+          <w14:ligatures w14:val="none"/>
+        </w:rPr>
+        <w:br/>
+        <w:t xml:space="preserve">    </w:t>
+      </w:r>
+      <w:r>
+        <w:rPr>
+          <w:rFonts w:ascii="Courier New" w:eastAsia="Times New Roman" w:hAnsi="Courier New" w:cs="Courier New"/>
+          <w:color w:val="080808"/>
+          <w:kern w:val="0"/>
+          <w:sz w:val="20"/>
+          <w:szCs w:val="20"/>
+          <w:lang w:eastAsia="en-IN"/>
+          <w14:ligatures w14:val="none"/>
+        </w:rPr>
+        <w:t>dict[</w:t>
+      </w:r>
+      <w:r>
+        <w:rPr>
+          <w:rFonts w:ascii="Courier New" w:eastAsia="Times New Roman" w:hAnsi="Courier New" w:cs="Courier New"/>
+          <w:color w:val="1750EB"/>
+          <w:kern w:val="0"/>
+          <w:sz w:val="20"/>
+          <w:szCs w:val="20"/>
+          <w:lang w:eastAsia="en-IN"/>
+          <w14:ligatures w14:val="none"/>
+        </w:rPr>
+        <w:t>5</w:t>
+      </w:r>
+      <w:r>
+        <w:rPr>
+          <w:rFonts w:ascii="Courier New" w:eastAsia="Times New Roman" w:hAnsi="Courier New" w:cs="Courier New"/>
+          <w:color w:val="080808"/>
+          <w:kern w:val="0"/>
+          <w:sz w:val="20"/>
+          <w:szCs w:val="20"/>
+          <w:lang w:eastAsia="en-IN"/>
+          <w14:ligatures w14:val="none"/>
+        </w:rPr>
+        <w:t>]=</w:t>
+      </w:r>
+      <w:r>
+        <w:rPr>
+          <w:rFonts w:ascii="Courier New" w:eastAsia="Times New Roman" w:hAnsi="Courier New" w:cs="Courier New"/>
+          <w:color w:val="067D17"/>
+          <w:kern w:val="0"/>
+          <w:sz w:val="20"/>
+          <w:szCs w:val="20"/>
+          <w:lang w:eastAsia="en-IN"/>
+          <w14:ligatures w14:val="none"/>
+        </w:rPr>
+        <w:t>"V"</w:t>
+      </w:r>
+      <w:r>
+        <w:rPr>
+          <w:rFonts w:ascii="Courier New" w:eastAsia="Times New Roman" w:hAnsi="Courier New" w:cs="Courier New"/>
+          <w:color w:val="067D17"/>
+          <w:kern w:val="0"/>
+          <w:sz w:val="20"/>
+          <w:szCs w:val="20"/>
+          <w:lang w:eastAsia="en-IN"/>
+          <w14:ligatures w14:val="none"/>
+        </w:rPr>
+        <w:br/>
+        <w:t xml:space="preserve">    </w:t>
+      </w:r>
+      <w:r>
+        <w:rPr>
+          <w:rFonts w:ascii="Courier New" w:eastAsia="Times New Roman" w:hAnsi="Courier New" w:cs="Courier New"/>
+          <w:color w:val="080808"/>
+          <w:kern w:val="0"/>
+          <w:sz w:val="20"/>
+          <w:szCs w:val="20"/>
+          <w:lang w:eastAsia="en-IN"/>
+          <w14:ligatures w14:val="none"/>
+        </w:rPr>
+        <w:t>dict[</w:t>
+      </w:r>
+      <w:r>
+        <w:rPr>
+          <w:rFonts w:ascii="Courier New" w:eastAsia="Times New Roman" w:hAnsi="Courier New" w:cs="Courier New"/>
+          <w:color w:val="1750EB"/>
+          <w:kern w:val="0"/>
+          <w:sz w:val="20"/>
+          <w:szCs w:val="20"/>
+          <w:lang w:eastAsia="en-IN"/>
+          <w14:ligatures w14:val="none"/>
+        </w:rPr>
+        <w:t>6</w:t>
+      </w:r>
+      <w:r>
+        <w:rPr>
+          <w:rFonts w:ascii="Courier New" w:eastAsia="Times New Roman" w:hAnsi="Courier New" w:cs="Courier New"/>
+          <w:color w:val="080808"/>
+          <w:kern w:val="0"/>
+          <w:sz w:val="20"/>
+          <w:szCs w:val="20"/>
+          <w:lang w:eastAsia="en-IN"/>
+          <w14:ligatures w14:val="none"/>
+        </w:rPr>
+        <w:t>]=</w:t>
+      </w:r>
+      <w:r>
+        <w:rPr>
+          <w:rFonts w:ascii="Courier New" w:eastAsia="Times New Roman" w:hAnsi="Courier New" w:cs="Courier New"/>
+          <w:color w:val="067D17"/>
+          <w:kern w:val="0"/>
+          <w:sz w:val="20"/>
+          <w:szCs w:val="20"/>
+          <w:lang w:eastAsia="en-IN"/>
+          <w14:ligatures w14:val="none"/>
+        </w:rPr>
+        <w:t>"VI"</w:t>
+      </w:r>
+      <w:r>
+        <w:rPr>
+          <w:rFonts w:ascii="Courier New" w:eastAsia="Times New Roman" w:hAnsi="Courier New" w:cs="Courier New"/>
+          <w:color w:val="067D17"/>
+          <w:kern w:val="0"/>
+          <w:sz w:val="20"/>
+          <w:szCs w:val="20"/>
+          <w:lang w:eastAsia="en-IN"/>
+          <w14:ligatures w14:val="none"/>
+        </w:rPr>
+        <w:br/>
+        <w:t xml:space="preserve">    </w:t>
+      </w:r>
+      <w:r>
+        <w:rPr>
+          <w:rFonts w:ascii="Courier New" w:eastAsia="Times New Roman" w:hAnsi="Courier New" w:cs="Courier New"/>
+          <w:color w:val="080808"/>
+          <w:kern w:val="0"/>
+          <w:sz w:val="20"/>
+          <w:szCs w:val="20"/>
+          <w:lang w:eastAsia="en-IN"/>
+          <w14:ligatures w14:val="none"/>
+        </w:rPr>
+        <w:t>dict[</w:t>
+      </w:r>
+      <w:r>
+        <w:rPr>
+          <w:rFonts w:ascii="Courier New" w:eastAsia="Times New Roman" w:hAnsi="Courier New" w:cs="Courier New"/>
+          <w:color w:val="1750EB"/>
+          <w:kern w:val="0"/>
+          <w:sz w:val="20"/>
+          <w:szCs w:val="20"/>
+          <w:lang w:eastAsia="en-IN"/>
+          <w14:ligatures w14:val="none"/>
+        </w:rPr>
+        <w:t>7</w:t>
+      </w:r>
+      <w:r>
+        <w:rPr>
+          <w:rFonts w:ascii="Courier New" w:eastAsia="Times New Roman" w:hAnsi="Courier New" w:cs="Courier New"/>
+          <w:color w:val="080808"/>
+          <w:kern w:val="0"/>
+          <w:sz w:val="20"/>
+          <w:szCs w:val="20"/>
+          <w:lang w:eastAsia="en-IN"/>
+          <w14:ligatures w14:val="none"/>
+        </w:rPr>
+        <w:t>]=</w:t>
+      </w:r>
+      <w:r>
+        <w:rPr>
+          <w:rFonts w:ascii="Courier New" w:eastAsia="Times New Roman" w:hAnsi="Courier New" w:cs="Courier New"/>
+          <w:color w:val="067D17"/>
+          <w:kern w:val="0"/>
+          <w:sz w:val="20"/>
+          <w:szCs w:val="20"/>
+          <w:lang w:eastAsia="en-IN"/>
+          <w14:ligatures w14:val="none"/>
+        </w:rPr>
+        <w:t>"VII"</w:t>
+      </w:r>
+      <w:r>
+        <w:rPr>
+          <w:rFonts w:ascii="Courier New" w:eastAsia="Times New Roman" w:hAnsi="Courier New" w:cs="Courier New"/>
+          <w:color w:val="067D17"/>
+          <w:kern w:val="0"/>
+          <w:sz w:val="20"/>
+          <w:szCs w:val="20"/>
+          <w:lang w:eastAsia="en-IN"/>
+          <w14:ligatures w14:val="none"/>
+        </w:rPr>
+        <w:br/>
+        <w:t xml:space="preserve">    </w:t>
+      </w:r>
+      <w:r>
+        <w:rPr>
+          <w:rFonts w:ascii="Courier New" w:eastAsia="Times New Roman" w:hAnsi="Courier New" w:cs="Courier New"/>
+          <w:color w:val="080808"/>
+          <w:kern w:val="0"/>
+          <w:sz w:val="20"/>
+          <w:szCs w:val="20"/>
+          <w:lang w:eastAsia="en-IN"/>
+          <w14:ligatures w14:val="none"/>
+        </w:rPr>
+        <w:t>dict[</w:t>
+      </w:r>
+      <w:r>
+        <w:rPr>
+          <w:rFonts w:ascii="Courier New" w:eastAsia="Times New Roman" w:hAnsi="Courier New" w:cs="Courier New"/>
+          <w:color w:val="1750EB"/>
+          <w:kern w:val="0"/>
+          <w:sz w:val="20"/>
+          <w:szCs w:val="20"/>
+          <w:lang w:eastAsia="en-IN"/>
+          <w14:ligatures w14:val="none"/>
+        </w:rPr>
+        <w:t>8</w:t>
+      </w:r>
+      <w:r>
+        <w:rPr>
+          <w:rFonts w:ascii="Courier New" w:eastAsia="Times New Roman" w:hAnsi="Courier New" w:cs="Courier New"/>
+          <w:color w:val="080808"/>
+          <w:kern w:val="0"/>
+          <w:sz w:val="20"/>
+          <w:szCs w:val="20"/>
+          <w:lang w:eastAsia="en-IN"/>
+          <w14:ligatures w14:val="none"/>
+        </w:rPr>
+        <w:t>]=</w:t>
+      </w:r>
+      <w:r>
+        <w:rPr>
+          <w:rFonts w:ascii="Courier New" w:eastAsia="Times New Roman" w:hAnsi="Courier New" w:cs="Courier New"/>
+          <w:color w:val="067D17"/>
+          <w:kern w:val="0"/>
+          <w:sz w:val="20"/>
+          <w:szCs w:val="20"/>
+          <w:lang w:eastAsia="en-IN"/>
+          <w14:ligatures w14:val="none"/>
+        </w:rPr>
+        <w:t>"VIII"</w:t>
+      </w:r>
+      <w:r>
+        <w:rPr>
+          <w:rFonts w:ascii="Courier New" w:eastAsia="Times New Roman" w:hAnsi="Courier New" w:cs="Courier New"/>
+          <w:color w:val="067D17"/>
+          <w:kern w:val="0"/>
+          <w:sz w:val="20"/>
+          <w:szCs w:val="20"/>
+          <w:lang w:eastAsia="en-IN"/>
+          <w14:ligatures w14:val="none"/>
+        </w:rPr>
+        <w:br/>
+        <w:t xml:space="preserve">    </w:t>
+      </w:r>
+      <w:r>
+        <w:rPr>
+          <w:rFonts w:ascii="Courier New" w:eastAsia="Times New Roman" w:hAnsi="Courier New" w:cs="Courier New"/>
+          <w:color w:val="080808"/>
+          <w:kern w:val="0"/>
+          <w:sz w:val="20"/>
+          <w:szCs w:val="20"/>
+          <w:lang w:eastAsia="en-IN"/>
+          <w14:ligatures w14:val="none"/>
+        </w:rPr>
+        <w:t>dict[</w:t>
+      </w:r>
+      <w:r>
+        <w:rPr>
+          <w:rFonts w:ascii="Courier New" w:eastAsia="Times New Roman" w:hAnsi="Courier New" w:cs="Courier New"/>
+          <w:color w:val="1750EB"/>
+          <w:kern w:val="0"/>
+          <w:sz w:val="20"/>
+          <w:szCs w:val="20"/>
+          <w:lang w:eastAsia="en-IN"/>
+          <w14:ligatures w14:val="none"/>
+        </w:rPr>
+        <w:t>9</w:t>
+      </w:r>
+      <w:r>
+        <w:rPr>
+          <w:rFonts w:ascii="Courier New" w:eastAsia="Times New Roman" w:hAnsi="Courier New" w:cs="Courier New"/>
+          <w:color w:val="080808"/>
+          <w:kern w:val="0"/>
+          <w:sz w:val="20"/>
+          <w:szCs w:val="20"/>
+          <w:lang w:eastAsia="en-IN"/>
+          <w14:ligatures w14:val="none"/>
+        </w:rPr>
+        <w:t>]=</w:t>
+      </w:r>
+      <w:r>
+        <w:rPr>
+          <w:rFonts w:ascii="Courier New" w:eastAsia="Times New Roman" w:hAnsi="Courier New" w:cs="Courier New"/>
+          <w:color w:val="067D17"/>
+          <w:kern w:val="0"/>
+          <w:sz w:val="20"/>
+          <w:szCs w:val="20"/>
+          <w:lang w:eastAsia="en-IN"/>
+          <w14:ligatures w14:val="none"/>
+        </w:rPr>
+        <w:t>"IX"</w:t>
+      </w:r>
+      <w:r>
+        <w:rPr>
+          <w:rFonts w:ascii="Courier New" w:eastAsia="Times New Roman" w:hAnsi="Courier New" w:cs="Courier New"/>
+          <w:color w:val="067D17"/>
+          <w:kern w:val="0"/>
+          <w:sz w:val="20"/>
+          <w:szCs w:val="20"/>
+          <w:lang w:eastAsia="en-IN"/>
+          <w14:ligatures w14:val="none"/>
+        </w:rPr>
+        <w:br/>
+        <w:t xml:space="preserve">    </w:t>
+      </w:r>
+      <w:r>
+        <w:rPr>
+          <w:rFonts w:ascii="Courier New" w:eastAsia="Times New Roman" w:hAnsi="Courier New" w:cs="Courier New"/>
+          <w:color w:val="080808"/>
+          <w:kern w:val="0"/>
+          <w:sz w:val="20"/>
+          <w:szCs w:val="20"/>
+          <w:lang w:eastAsia="en-IN"/>
+          <w14:ligatures w14:val="none"/>
+        </w:rPr>
+        <w:t>dict[</w:t>
+      </w:r>
+      <w:r>
+        <w:rPr>
+          <w:rFonts w:ascii="Courier New" w:eastAsia="Times New Roman" w:hAnsi="Courier New" w:cs="Courier New"/>
+          <w:color w:val="1750EB"/>
+          <w:kern w:val="0"/>
+          <w:sz w:val="20"/>
+          <w:szCs w:val="20"/>
+          <w:lang w:eastAsia="en-IN"/>
+          <w14:ligatures w14:val="none"/>
+        </w:rPr>
+        <w:t>10</w:t>
+      </w:r>
+      <w:r>
+        <w:rPr>
+          <w:rFonts w:ascii="Courier New" w:eastAsia="Times New Roman" w:hAnsi="Courier New" w:cs="Courier New"/>
+          <w:color w:val="080808"/>
+          <w:kern w:val="0"/>
+          <w:sz w:val="20"/>
+          <w:szCs w:val="20"/>
+          <w:lang w:eastAsia="en-IN"/>
+          <w14:ligatures w14:val="none"/>
+        </w:rPr>
+        <w:t>]=</w:t>
+      </w:r>
+      <w:r>
+        <w:rPr>
+          <w:rFonts w:ascii="Courier New" w:eastAsia="Times New Roman" w:hAnsi="Courier New" w:cs="Courier New"/>
+          <w:color w:val="067D17"/>
+          <w:kern w:val="0"/>
+          <w:sz w:val="20"/>
+          <w:szCs w:val="20"/>
+          <w:lang w:eastAsia="en-IN"/>
+          <w14:ligatures w14:val="none"/>
+        </w:rPr>
+        <w:t>"X"</w:t>
+      </w:r>
+      <w:r>
+        <w:rPr>
+          <w:rFonts w:ascii="Courier New" w:eastAsia="Times New Roman" w:hAnsi="Courier New" w:cs="Courier New"/>
+          <w:color w:val="067D17"/>
+          <w:kern w:val="0"/>
+          <w:sz w:val="20"/>
+          <w:szCs w:val="20"/>
+          <w:lang w:eastAsia="en-IN"/>
+          <w14:ligatures w14:val="none"/>
+        </w:rPr>
+        <w:br/>
+      </w:r>
+      <w:r>
+        <w:rPr>
+          <w:rFonts w:ascii="Courier New" w:eastAsia="Times New Roman" w:hAnsi="Courier New" w:cs="Courier New"/>
+          <w:color w:val="067D17"/>
+          <w:kern w:val="0"/>
+          <w:sz w:val="20"/>
+          <w:szCs w:val="20"/>
+          <w:lang w:eastAsia="en-IN"/>
+          <w14:ligatures w14:val="none"/>
+        </w:rPr>
+        <w:br/>
+        <w:t xml:space="preserve">    </w:t>
+      </w:r>
+      <w:r>
+        <w:rPr>
+          <w:rFonts w:ascii="Courier New" w:eastAsia="Times New Roman" w:hAnsi="Courier New" w:cs="Courier New"/>
+          <w:color w:val="000080"/>
+          <w:kern w:val="0"/>
+          <w:sz w:val="20"/>
+          <w:szCs w:val="20"/>
+          <w:lang w:eastAsia="en-IN"/>
+          <w14:ligatures w14:val="none"/>
+        </w:rPr>
+        <w:t>print</w:t>
+      </w:r>
+      <w:r>
+        <w:rPr>
+          <w:rFonts w:ascii="Courier New" w:eastAsia="Times New Roman" w:hAnsi="Courier New" w:cs="Courier New"/>
+          <w:color w:val="080808"/>
+          <w:kern w:val="0"/>
+          <w:sz w:val="20"/>
+          <w:szCs w:val="20"/>
+          <w:lang w:eastAsia="en-IN"/>
+          <w14:ligatures w14:val="none"/>
+        </w:rPr>
+        <w:t>(</w:t>
+      </w:r>
+      <w:r>
+        <w:rPr>
+          <w:rFonts w:ascii="Courier New" w:eastAsia="Times New Roman" w:hAnsi="Courier New" w:cs="Courier New"/>
+          <w:color w:val="067D17"/>
+          <w:kern w:val="0"/>
+          <w:sz w:val="20"/>
+          <w:szCs w:val="20"/>
+          <w:lang w:eastAsia="en-IN"/>
+          <w14:ligatures w14:val="none"/>
+        </w:rPr>
+        <w:t>"Roman Numberal"</w:t>
+      </w:r>
+      <w:r>
+        <w:rPr>
+          <w:rFonts w:ascii="Courier New" w:eastAsia="Times New Roman" w:hAnsi="Courier New" w:cs="Courier New"/>
+          <w:color w:val="080808"/>
+          <w:kern w:val="0"/>
+          <w:sz w:val="20"/>
+          <w:szCs w:val="20"/>
+          <w:lang w:eastAsia="en-IN"/>
+          <w14:ligatures w14:val="none"/>
+        </w:rPr>
+        <w:t>,dict.get(userInput))</w:t>
+      </w:r>
+      <w:r>
+        <w:rPr>
+          <w:rFonts w:ascii="Courier New" w:eastAsia="Times New Roman" w:hAnsi="Courier New" w:cs="Courier New"/>
+          <w:color w:val="080808"/>
+          <w:kern w:val="0"/>
+          <w:sz w:val="20"/>
+          <w:szCs w:val="20"/>
+          <w:lang w:eastAsia="en-IN"/>
+          <w14:ligatures w14:val="none"/>
+        </w:rPr>
+        <w:br/>
+      </w:r>
+      <w:r>
+        <w:rPr>
+          <w:rFonts w:ascii="Courier New" w:eastAsia="Times New Roman" w:hAnsi="Courier New" w:cs="Courier New"/>
+          <w:color w:val="080808"/>
+          <w:kern w:val="0"/>
+          <w:sz w:val="20"/>
+          <w:szCs w:val="20"/>
+          <w:lang w:eastAsia="en-IN"/>
+          <w14:ligatures w14:val="none"/>
+        </w:rPr>
+        <w:br/>
+      </w:r>
+      <w:r>
+        <w:rPr>
+          <w:rFonts w:ascii="Courier New" w:eastAsia="Times New Roman" w:hAnsi="Courier New" w:cs="Courier New"/>
+          <w:color w:val="0033B3"/>
+          <w:kern w:val="0"/>
+          <w:sz w:val="20"/>
+          <w:szCs w:val="20"/>
+          <w:lang w:eastAsia="en-IN"/>
+          <w14:ligatures w14:val="none"/>
+        </w:rPr>
+        <w:t xml:space="preserve">if </w:t>
+      </w:r>
+      <w:r>
+        <w:rPr>
+          <w:rFonts w:ascii="Courier New" w:eastAsia="Times New Roman" w:hAnsi="Courier New" w:cs="Courier New"/>
+          <w:color w:val="080808"/>
+          <w:kern w:val="0"/>
+          <w:sz w:val="20"/>
+          <w:szCs w:val="20"/>
+          <w:lang w:eastAsia="en-IN"/>
+          <w14:ligatures w14:val="none"/>
+        </w:rPr>
+        <w:t xml:space="preserve">__name__ == </w:t>
+      </w:r>
+      <w:r>
+        <w:rPr>
+          <w:rFonts w:ascii="Courier New" w:eastAsia="Times New Roman" w:hAnsi="Courier New" w:cs="Courier New"/>
+          <w:color w:val="067D17"/>
+          <w:kern w:val="0"/>
+          <w:sz w:val="20"/>
+          <w:szCs w:val="20"/>
+          <w:lang w:eastAsia="en-IN"/>
+          <w14:ligatures w14:val="none"/>
+        </w:rPr>
+        <w:t>'__main__'</w:t>
+      </w:r>
+      <w:r>
+        <w:rPr>
+          <w:rFonts w:ascii="Courier New" w:eastAsia="Times New Roman" w:hAnsi="Courier New" w:cs="Courier New"/>
+          <w:color w:val="080808"/>
+          <w:kern w:val="0"/>
+          <w:sz w:val="20"/>
+          <w:szCs w:val="20"/>
+          <w:lang w:eastAsia="en-IN"/>
+          <w14:ligatures w14:val="none"/>
+        </w:rPr>
+        <w:t>:</w:t>
+      </w:r>
+      <w:r>
+        <w:rPr>
+          <w:rFonts w:ascii="Courier New" w:eastAsia="Times New Roman" w:hAnsi="Courier New" w:cs="Courier New"/>
+          <w:color w:val="080808"/>
+          <w:kern w:val="0"/>
+          <w:sz w:val="20"/>
+          <w:szCs w:val="20"/>
+          <w:lang w:eastAsia="en-IN"/>
+          <w14:ligatures w14:val="none"/>
+        </w:rPr>
+        <w:br/>
+        <w:t xml:space="preserve">    userInput=</w:t>
+      </w:r>
+      <w:r>
+        <w:rPr>
+          <w:rFonts w:ascii="Courier New" w:eastAsia="Times New Roman" w:hAnsi="Courier New" w:cs="Courier New"/>
+          <w:color w:val="000080"/>
+          <w:kern w:val="0"/>
+          <w:sz w:val="20"/>
+          <w:szCs w:val="20"/>
+          <w:lang w:eastAsia="en-IN"/>
+          <w14:ligatures w14:val="none"/>
+        </w:rPr>
+        <w:t>input</w:t>
+      </w:r>
+      <w:r>
+        <w:rPr>
+          <w:rFonts w:ascii="Courier New" w:eastAsia="Times New Roman" w:hAnsi="Courier New" w:cs="Courier New"/>
+          <w:color w:val="080808"/>
+          <w:kern w:val="0"/>
+          <w:sz w:val="20"/>
+          <w:szCs w:val="20"/>
+          <w:lang w:eastAsia="en-IN"/>
+          <w14:ligatures w14:val="none"/>
+        </w:rPr>
+        <w:t>(</w:t>
+      </w:r>
+      <w:r>
+        <w:rPr>
+          <w:rFonts w:ascii="Courier New" w:eastAsia="Times New Roman" w:hAnsi="Courier New" w:cs="Courier New"/>
+          <w:color w:val="067D17"/>
+          <w:kern w:val="0"/>
+          <w:sz w:val="20"/>
+          <w:szCs w:val="20"/>
+          <w:lang w:eastAsia="en-IN"/>
+          <w14:ligatures w14:val="none"/>
+        </w:rPr>
+        <w:t>"Enter a number from one to 10:"</w:t>
+      </w:r>
+      <w:r>
+        <w:rPr>
+          <w:rFonts w:ascii="Courier New" w:eastAsia="Times New Roman" w:hAnsi="Courier New" w:cs="Courier New"/>
+          <w:color w:val="080808"/>
+          <w:kern w:val="0"/>
+          <w:sz w:val="20"/>
+          <w:szCs w:val="20"/>
+          <w:lang w:eastAsia="en-IN"/>
+          <w14:ligatures w14:val="none"/>
+        </w:rPr>
+        <w:t>)</w:t>
+      </w:r>
+      <w:r>
+        <w:rPr>
+          <w:rFonts w:ascii="Courier New" w:eastAsia="Times New Roman" w:hAnsi="Courier New" w:cs="Courier New"/>
+          <w:color w:val="080808"/>
+          <w:kern w:val="0"/>
+          <w:sz w:val="20"/>
+          <w:szCs w:val="20"/>
+          <w:lang w:eastAsia="en-IN"/>
+          <w14:ligatures w14:val="none"/>
+        </w:rPr>
+        <w:br/>
+        <w:t xml:space="preserve">    </w:t>
+      </w:r>
+      <w:r>
+        <w:rPr>
+          <w:rFonts w:ascii="Courier New" w:eastAsia="Times New Roman" w:hAnsi="Courier New" w:cs="Courier New"/>
+          <w:color w:val="0033B3"/>
+          <w:kern w:val="0"/>
+          <w:sz w:val="20"/>
+          <w:szCs w:val="20"/>
+          <w:lang w:eastAsia="en-IN"/>
+          <w14:ligatures w14:val="none"/>
+        </w:rPr>
+        <w:t>if</w:t>
+      </w:r>
+      <w:r>
+        <w:rPr>
+          <w:rFonts w:ascii="Courier New" w:eastAsia="Times New Roman" w:hAnsi="Courier New" w:cs="Courier New"/>
+          <w:color w:val="080808"/>
+          <w:kern w:val="0"/>
+          <w:sz w:val="20"/>
+          <w:szCs w:val="20"/>
+          <w:lang w:eastAsia="en-IN"/>
+          <w14:ligatures w14:val="none"/>
+        </w:rPr>
+        <w:t>(</w:t>
+      </w:r>
+      <w:r>
+        <w:rPr>
+          <w:rFonts w:ascii="Courier New" w:eastAsia="Times New Roman" w:hAnsi="Courier New" w:cs="Courier New"/>
+          <w:color w:val="000080"/>
+          <w:kern w:val="0"/>
+          <w:sz w:val="20"/>
+          <w:szCs w:val="20"/>
+          <w:lang w:eastAsia="en-IN"/>
+          <w14:ligatures w14:val="none"/>
+        </w:rPr>
+        <w:t>int</w:t>
+      </w:r>
+      <w:r>
+        <w:rPr>
+          <w:rFonts w:ascii="Courier New" w:eastAsia="Times New Roman" w:hAnsi="Courier New" w:cs="Courier New"/>
+          <w:color w:val="080808"/>
+          <w:kern w:val="0"/>
+          <w:sz w:val="20"/>
+          <w:szCs w:val="20"/>
+          <w:lang w:eastAsia="en-IN"/>
+          <w14:ligatures w14:val="none"/>
+        </w:rPr>
+        <w:t>(userInput)&gt;</w:t>
+      </w:r>
+      <w:r>
+        <w:rPr>
+          <w:rFonts w:ascii="Courier New" w:eastAsia="Times New Roman" w:hAnsi="Courier New" w:cs="Courier New"/>
+          <w:color w:val="1750EB"/>
+          <w:kern w:val="0"/>
+          <w:sz w:val="20"/>
+          <w:szCs w:val="20"/>
+          <w:lang w:eastAsia="en-IN"/>
+          <w14:ligatures w14:val="none"/>
+        </w:rPr>
+        <w:t>10</w:t>
+      </w:r>
+      <w:r>
+        <w:rPr>
+          <w:rFonts w:ascii="Courier New" w:eastAsia="Times New Roman" w:hAnsi="Courier New" w:cs="Courier New"/>
+          <w:color w:val="080808"/>
+          <w:kern w:val="0"/>
+          <w:sz w:val="20"/>
+          <w:szCs w:val="20"/>
+          <w:lang w:eastAsia="en-IN"/>
+          <w14:ligatures w14:val="none"/>
+        </w:rPr>
+        <w:t>):</w:t>
+      </w:r>
+      <w:r>
+        <w:rPr>
+          <w:rFonts w:ascii="Courier New" w:eastAsia="Times New Roman" w:hAnsi="Courier New" w:cs="Courier New"/>
+          <w:color w:val="080808"/>
+          <w:kern w:val="0"/>
+          <w:sz w:val="20"/>
+          <w:szCs w:val="20"/>
+          <w:lang w:eastAsia="en-IN"/>
+          <w14:ligatures w14:val="none"/>
+        </w:rPr>
+        <w:br/>
+        <w:t xml:space="preserve">        </w:t>
+      </w:r>
+      <w:r>
+        <w:rPr>
+          <w:rFonts w:ascii="Courier New" w:eastAsia="Times New Roman" w:hAnsi="Courier New" w:cs="Courier New"/>
+          <w:color w:val="000080"/>
+          <w:kern w:val="0"/>
+          <w:sz w:val="20"/>
+          <w:szCs w:val="20"/>
+          <w:lang w:eastAsia="en-IN"/>
+          <w14:ligatures w14:val="none"/>
+        </w:rPr>
+        <w:t>print</w:t>
+      </w:r>
+      <w:r>
+        <w:rPr>
+          <w:rFonts w:ascii="Courier New" w:eastAsia="Times New Roman" w:hAnsi="Courier New" w:cs="Courier New"/>
+          <w:color w:val="080808"/>
+          <w:kern w:val="0"/>
+          <w:sz w:val="20"/>
+          <w:szCs w:val="20"/>
+          <w:lang w:eastAsia="en-IN"/>
+          <w14:ligatures w14:val="none"/>
+        </w:rPr>
+        <w:t>(</w:t>
+      </w:r>
+      <w:r>
+        <w:rPr>
+          <w:rFonts w:ascii="Courier New" w:eastAsia="Times New Roman" w:hAnsi="Courier New" w:cs="Courier New"/>
+          <w:color w:val="067D17"/>
+          <w:kern w:val="0"/>
+          <w:sz w:val="20"/>
+          <w:szCs w:val="20"/>
+          <w:lang w:eastAsia="en-IN"/>
+          <w14:ligatures w14:val="none"/>
+        </w:rPr>
+        <w:t>"Number entered from one to 10:"</w:t>
+      </w:r>
+      <w:r>
+        <w:rPr>
+          <w:rFonts w:ascii="Courier New" w:eastAsia="Times New Roman" w:hAnsi="Courier New" w:cs="Courier New"/>
+          <w:color w:val="080808"/>
+          <w:kern w:val="0"/>
+          <w:sz w:val="20"/>
+          <w:szCs w:val="20"/>
+          <w:lang w:eastAsia="en-IN"/>
+          <w14:ligatures w14:val="none"/>
+        </w:rPr>
+        <w:t>,userInput)</w:t>
+      </w:r>
+      <w:r>
+        <w:rPr>
+          <w:rFonts w:ascii="Courier New" w:eastAsia="Times New Roman" w:hAnsi="Courier New" w:cs="Courier New"/>
+          <w:color w:val="080808"/>
+          <w:kern w:val="0"/>
+          <w:sz w:val="20"/>
+          <w:szCs w:val="20"/>
+          <w:lang w:eastAsia="en-IN"/>
+          <w14:ligatures w14:val="none"/>
+        </w:rPr>
+        <w:br/>
+        <w:t xml:space="preserve">    </w:t>
+      </w:r>
+      <w:r>
+        <w:rPr>
+          <w:rFonts w:ascii="Courier New" w:eastAsia="Times New Roman" w:hAnsi="Courier New" w:cs="Courier New"/>
+          <w:color w:val="0033B3"/>
+          <w:kern w:val="0"/>
+          <w:sz w:val="20"/>
+          <w:szCs w:val="20"/>
+          <w:lang w:eastAsia="en-IN"/>
+          <w14:ligatures w14:val="none"/>
+        </w:rPr>
+        <w:t>else</w:t>
+      </w:r>
+      <w:r>
+        <w:rPr>
+          <w:rFonts w:ascii="Courier New" w:eastAsia="Times New Roman" w:hAnsi="Courier New" w:cs="Courier New"/>
+          <w:color w:val="080808"/>
+          <w:kern w:val="0"/>
+          <w:sz w:val="20"/>
+          <w:szCs w:val="20"/>
+          <w:lang w:eastAsia="en-IN"/>
+          <w14:ligatures w14:val="none"/>
+        </w:rPr>
+        <w:t>:</w:t>
+      </w:r>
+      <w:r>
+        <w:rPr>
+          <w:rFonts w:ascii="Courier New" w:eastAsia="Times New Roman" w:hAnsi="Courier New" w:cs="Courier New"/>
+          <w:color w:val="080808"/>
+          <w:kern w:val="0"/>
+          <w:sz w:val="20"/>
+          <w:szCs w:val="20"/>
+          <w:lang w:eastAsia="en-IN"/>
+          <w14:ligatures w14:val="none"/>
+        </w:rPr>
+        <w:br/>
+        <w:t xml:space="preserve">        convertInttoRomanNumberical(</w:t>
+      </w:r>
+      <w:r>
+        <w:rPr>
+          <w:rFonts w:ascii="Courier New" w:eastAsia="Times New Roman" w:hAnsi="Courier New" w:cs="Courier New"/>
+          <w:color w:val="000080"/>
+          <w:kern w:val="0"/>
+          <w:sz w:val="20"/>
+          <w:szCs w:val="20"/>
+          <w:lang w:eastAsia="en-IN"/>
+          <w14:ligatures w14:val="none"/>
+        </w:rPr>
+        <w:t>int</w:t>
+      </w:r>
+      <w:r>
+        <w:rPr>
+          <w:rFonts w:ascii="Courier New" w:eastAsia="Times New Roman" w:hAnsi="Courier New" w:cs="Courier New"/>
+          <w:color w:val="080808"/>
+          <w:kern w:val="0"/>
+          <w:sz w:val="20"/>
+          <w:szCs w:val="20"/>
+          <w:lang w:eastAsia="en-IN"/>
+          <w14:ligatures w14:val="none"/>
+        </w:rPr>
+        <w:t>(userInput))</w:t>
+      </w:r>
+    </w:p>
+    <w:p>
+      <w:pPr>
         <w:rPr>
           <w:b/>
           <w:bCs/>
           <w:sz w:val="23"/>
           <w:szCs w:val="23"/>
         </w:rPr>
-        <w:t xml:space="preserve"> :Test Cases</w:t>
-      </w:r>
+      </w:pPr>
     </w:p>
     <w:p>
       <w:pPr>
@@ -57,10 +1176,7 @@
         <w:t xml:space="preserve">Question 1 </w:t>
       </w:r>
       <w:r>
-        <w:t>Lab2B0</w:t>
-      </w:r>
-      <w:r>
-        <w:t>1.py</w:t>
+        <w:t>Lab2B01.py</w:t>
       </w:r>
     </w:p>
     <w:p>
@@ -87,10 +1203,10 @@
           <w:lang w:val="en-US"/>
         </w:rPr>
         <w:drawing>
-          <wp:inline distT="0" distB="0" distL="0" distR="0" wp14:anchorId="3A55E365" wp14:editId="4FECE3B2">
-            <wp:extent cx="3258000" cy="996950"/>
+          <wp:inline distT="0" distB="0" distL="0" distR="0" wp14:anchorId="72A052CB" wp14:editId="3698EBAB">
+            <wp:extent cx="3131820" cy="876300"/>
             <wp:effectExtent l="0" t="0" r="0" b="0"/>
-            <wp:docPr id="1828136979" name="Picture 1" descr="A screenshot of a computer screen&#10;&#10;Description automatically generated"/>
+            <wp:docPr id="1625007171" name="Picture 1"/>
             <wp:cNvGraphicFramePr>
               <a:graphicFrameLocks xmlns:a="http://schemas.openxmlformats.org/drawingml/2006/main" noChangeAspect="1"/>
             </wp:cNvGraphicFramePr>
@@ -98,7 +1214,7 @@
               <a:graphicData uri="http://schemas.openxmlformats.org/drawingml/2006/picture">
                 <pic:pic xmlns:pic="http://schemas.openxmlformats.org/drawingml/2006/picture">
                   <pic:nvPicPr>
-                    <pic:cNvPr id="1828136979" name="Picture 1" descr="A screenshot of a computer screen&#10;&#10;Description automatically generated"/>
+                    <pic:cNvPr id="1625007171" name=""/>
                     <pic:cNvPicPr/>
                   </pic:nvPicPr>
                   <pic:blipFill>
@@ -110,7 +1226,7 @@
                   <pic:spPr>
                     <a:xfrm>
                       <a:off x="0" y="0"/>
-                      <a:ext cx="3276839" cy="1002715"/>
+                      <a:ext cx="3132093" cy="876376"/>
                     </a:xfrm>
                     <a:prstGeom prst="rect">
                       <a:avLst/>
@@ -147,10 +1263,10 @@
           <w:lang w:val="en-US"/>
         </w:rPr>
         <w:drawing>
-          <wp:inline distT="0" distB="0" distL="0" distR="0" wp14:anchorId="51B00B22" wp14:editId="325E1FEB">
-            <wp:extent cx="3383915" cy="846000"/>
-            <wp:effectExtent l="0" t="0" r="6985" b="0"/>
-            <wp:docPr id="1831600535" name="Picture 1" descr="A white background with black text&#10;&#10;Description automatically generated"/>
+          <wp:inline distT="0" distB="0" distL="0" distR="0" wp14:anchorId="698061C2" wp14:editId="0E2B7DD2">
+            <wp:extent cx="3695700" cy="1019175"/>
+            <wp:effectExtent l="0" t="0" r="0" b="9525"/>
+            <wp:docPr id="1685543115" name="Picture 1" descr="A screenshot of a computer code&#10;&#10;Description automatically generated"/>
             <wp:cNvGraphicFramePr>
               <a:graphicFrameLocks xmlns:a="http://schemas.openxmlformats.org/drawingml/2006/main" noChangeAspect="1"/>
             </wp:cNvGraphicFramePr>
@@ -158,7 +1274,7 @@
               <a:graphicData uri="http://schemas.openxmlformats.org/drawingml/2006/picture">
                 <pic:pic xmlns:pic="http://schemas.openxmlformats.org/drawingml/2006/picture">
                   <pic:nvPicPr>
-                    <pic:cNvPr id="1831600535" name="Picture 1" descr="A white background with black text&#10;&#10;Description automatically generated"/>
+                    <pic:cNvPr id="1685543115" name="Picture 1" descr="A screenshot of a computer code&#10;&#10;Description automatically generated"/>
                     <pic:cNvPicPr/>
                   </pic:nvPicPr>
                   <pic:blipFill>
@@ -170,7 +1286,7 @@
                   <pic:spPr>
                     <a:xfrm>
                       <a:off x="0" y="0"/>
-                      <a:ext cx="3401682" cy="850442"/>
+                      <a:ext cx="3696023" cy="1019264"/>
                     </a:xfrm>
                     <a:prstGeom prst="rect">
                       <a:avLst/>
@@ -207,10 +1323,10 @@
           <w:lang w:val="en-US"/>
         </w:rPr>
         <w:drawing>
-          <wp:inline distT="0" distB="0" distL="0" distR="0" wp14:anchorId="33790AB4" wp14:editId="7732D77A">
-            <wp:extent cx="3311525" cy="874800"/>
-            <wp:effectExtent l="0" t="0" r="3175" b="1905"/>
-            <wp:docPr id="1852092251" name="Picture 1" descr="A screenshot of a computer&#10;&#10;Description automatically generated"/>
+          <wp:inline distT="0" distB="0" distL="0" distR="0" wp14:anchorId="658FBD73" wp14:editId="00C76320">
+            <wp:extent cx="3970019" cy="1228725"/>
+            <wp:effectExtent l="0" t="0" r="0" b="0"/>
+            <wp:docPr id="1663048579" name="Picture 1" descr="A screenshot of a computer&#10;&#10;Description automatically generated"/>
             <wp:cNvGraphicFramePr>
               <a:graphicFrameLocks xmlns:a="http://schemas.openxmlformats.org/drawingml/2006/main" noChangeAspect="1"/>
             </wp:cNvGraphicFramePr>
@@ -218,7 +1334,7 @@
               <a:graphicData uri="http://schemas.openxmlformats.org/drawingml/2006/picture">
                 <pic:pic xmlns:pic="http://schemas.openxmlformats.org/drawingml/2006/picture">
                   <pic:nvPicPr>
-                    <pic:cNvPr id="1852092251" name="Picture 1" descr="A screenshot of a computer&#10;&#10;Description automatically generated"/>
+                    <pic:cNvPr id="1663048579" name="Picture 1" descr="A screenshot of a computer&#10;&#10;Description automatically generated"/>
                     <pic:cNvPicPr/>
                   </pic:nvPicPr>
                   <pic:blipFill>
@@ -230,7 +1346,7 @@
                   <pic:spPr>
                     <a:xfrm>
                       <a:off x="0" y="0"/>
-                      <a:ext cx="3330067" cy="879698"/>
+                      <a:ext cx="3973535" cy="1229813"/>
                     </a:xfrm>
                     <a:prstGeom prst="rect">
                       <a:avLst/>
@@ -255,18 +1371,322 @@
         <w:rPr>
           <w:lang w:val="en-US"/>
         </w:rPr>
+        <w:lastRenderedPageBreak/>
         <w:t>Question2:</w:t>
       </w:r>
       <w:r>
         <w:t xml:space="preserve"> </w:t>
       </w:r>
       <w:r>
-        <w:t>Lab2B02</w:t>
-      </w:r>
-      <w:r>
-        <w:t>.py</w:t>
-      </w:r>
-    </w:p>
+        <w:t>Lab2B02.py</w:t>
+      </w:r>
+    </w:p>
+    <w:p>
+      <w:pPr>
+        <w:pStyle w:val="HTMLPreformatted"/>
+        <w:shd w:val="clear" w:color="auto" w:fill="FFFFFF"/>
+        <w:rPr>
+          <w:color w:val="080808"/>
+        </w:rPr>
+      </w:pPr>
+      <w:r>
+        <w:rPr>
+          <w:color w:val="0033B3"/>
+        </w:rPr>
+        <w:t xml:space="preserve">def </w:t>
+      </w:r>
+      <w:r>
+        <w:rPr>
+          <w:color w:val="00627A"/>
+        </w:rPr>
+        <w:t>magicDateCheck</w:t>
+      </w:r>
+      <w:r>
+        <w:rPr>
+          <w:color w:val="080808"/>
+        </w:rPr>
+        <w:t>(mm,dd,yy):</w:t>
+      </w:r>
+      <w:r>
+        <w:rPr>
+          <w:color w:val="080808"/>
+        </w:rPr>
+        <w:br/>
+        <w:t xml:space="preserve">    </w:t>
+      </w:r>
+      <w:r>
+        <w:rPr>
+          <w:color w:val="0033B3"/>
+        </w:rPr>
+        <w:t>if</w:t>
+      </w:r>
+      <w:r>
+        <w:rPr>
+          <w:color w:val="080808"/>
+        </w:rPr>
+        <w:t>(mm*dd==yy):</w:t>
+      </w:r>
+      <w:r>
+        <w:rPr>
+          <w:color w:val="080808"/>
+        </w:rPr>
+        <w:br/>
+        <w:t xml:space="preserve">        </w:t>
+      </w:r>
+      <w:r>
+        <w:rPr>
+          <w:color w:val="000080"/>
+        </w:rPr>
+        <w:t>print</w:t>
+      </w:r>
+      <w:r>
+        <w:rPr>
+          <w:color w:val="080808"/>
+        </w:rPr>
+        <w:t>(mm,dd,yy,</w:t>
+      </w:r>
+      <w:r>
+        <w:rPr>
+          <w:color w:val="067D17"/>
+        </w:rPr>
+        <w:t>"IS a magic date"</w:t>
+      </w:r>
+      <w:r>
+        <w:rPr>
+          <w:color w:val="080808"/>
+        </w:rPr>
+        <w:t>)</w:t>
+      </w:r>
+      <w:r>
+        <w:rPr>
+          <w:color w:val="080808"/>
+        </w:rPr>
+        <w:br/>
+        <w:t xml:space="preserve">    </w:t>
+      </w:r>
+      <w:r>
+        <w:rPr>
+          <w:color w:val="0033B3"/>
+        </w:rPr>
+        <w:t>else</w:t>
+      </w:r>
+      <w:r>
+        <w:rPr>
+          <w:color w:val="080808"/>
+        </w:rPr>
+        <w:t>:</w:t>
+      </w:r>
+      <w:r>
+        <w:rPr>
+          <w:color w:val="080808"/>
+        </w:rPr>
+        <w:br/>
+        <w:t xml:space="preserve">        </w:t>
+      </w:r>
+      <w:r>
+        <w:rPr>
+          <w:color w:val="000080"/>
+        </w:rPr>
+        <w:t>print</w:t>
+      </w:r>
+      <w:r>
+        <w:rPr>
+          <w:color w:val="080808"/>
+        </w:rPr>
+        <w:t>(</w:t>
+      </w:r>
+      <w:r>
+        <w:rPr>
+          <w:color w:val="067D17"/>
+        </w:rPr>
+        <w:t>"The entered date is invalid"</w:t>
+      </w:r>
+      <w:r>
+        <w:rPr>
+          <w:color w:val="080808"/>
+        </w:rPr>
+        <w:t>)</w:t>
+      </w:r>
+      <w:r>
+        <w:rPr>
+          <w:color w:val="080808"/>
+        </w:rPr>
+        <w:br/>
+      </w:r>
+      <w:r>
+        <w:rPr>
+          <w:color w:val="080808"/>
+        </w:rPr>
+        <w:br/>
+      </w:r>
+      <w:r>
+        <w:rPr>
+          <w:color w:val="080808"/>
+        </w:rPr>
+        <w:br/>
+      </w:r>
+      <w:r>
+        <w:rPr>
+          <w:color w:val="0033B3"/>
+        </w:rPr>
+        <w:t xml:space="preserve">if </w:t>
+      </w:r>
+      <w:r>
+        <w:rPr>
+          <w:color w:val="080808"/>
+        </w:rPr>
+        <w:t xml:space="preserve">__name__ == </w:t>
+      </w:r>
+      <w:r>
+        <w:rPr>
+          <w:color w:val="067D17"/>
+        </w:rPr>
+        <w:t>'__main__'</w:t>
+      </w:r>
+      <w:r>
+        <w:rPr>
+          <w:color w:val="080808"/>
+        </w:rPr>
+        <w:t>:</w:t>
+      </w:r>
+      <w:r>
+        <w:rPr>
+          <w:color w:val="080808"/>
+        </w:rPr>
+        <w:br/>
+        <w:t xml:space="preserve">    mm=</w:t>
+      </w:r>
+      <w:r>
+        <w:rPr>
+          <w:color w:val="000080"/>
+        </w:rPr>
+        <w:t>int</w:t>
+      </w:r>
+      <w:r>
+        <w:rPr>
+          <w:color w:val="080808"/>
+        </w:rPr>
+        <w:t>(</w:t>
+      </w:r>
+      <w:r>
+        <w:rPr>
+          <w:color w:val="000080"/>
+        </w:rPr>
+        <w:t>input</w:t>
+      </w:r>
+      <w:r>
+        <w:rPr>
+          <w:color w:val="080808"/>
+        </w:rPr>
+        <w:t>(</w:t>
+      </w:r>
+      <w:r>
+        <w:rPr>
+          <w:color w:val="067D17"/>
+        </w:rPr>
+        <w:t>"Enter mm for month:"</w:t>
+      </w:r>
+      <w:r>
+        <w:rPr>
+          <w:color w:val="080808"/>
+        </w:rPr>
+        <w:t>))</w:t>
+      </w:r>
+      <w:r>
+        <w:rPr>
+          <w:color w:val="080808"/>
+        </w:rPr>
+        <w:br/>
+        <w:t xml:space="preserve">    dd=</w:t>
+      </w:r>
+      <w:r>
+        <w:rPr>
+          <w:color w:val="000080"/>
+        </w:rPr>
+        <w:t>int</w:t>
+      </w:r>
+      <w:r>
+        <w:rPr>
+          <w:color w:val="080808"/>
+        </w:rPr>
+        <w:t>(</w:t>
+      </w:r>
+      <w:r>
+        <w:rPr>
+          <w:color w:val="000080"/>
+        </w:rPr>
+        <w:t>input</w:t>
+      </w:r>
+      <w:r>
+        <w:rPr>
+          <w:color w:val="080808"/>
+        </w:rPr>
+        <w:t>(</w:t>
+      </w:r>
+      <w:r>
+        <w:rPr>
+          <w:color w:val="067D17"/>
+        </w:rPr>
+        <w:t>"Enter dd for day:"</w:t>
+      </w:r>
+      <w:r>
+        <w:rPr>
+          <w:color w:val="080808"/>
+        </w:rPr>
+        <w:t>))</w:t>
+      </w:r>
+      <w:r>
+        <w:rPr>
+          <w:color w:val="080808"/>
+        </w:rPr>
+        <w:br/>
+        <w:t xml:space="preserve">    yy=</w:t>
+      </w:r>
+      <w:r>
+        <w:rPr>
+          <w:color w:val="000080"/>
+        </w:rPr>
+        <w:t>int</w:t>
+      </w:r>
+      <w:r>
+        <w:rPr>
+          <w:color w:val="080808"/>
+        </w:rPr>
+        <w:t>(</w:t>
+      </w:r>
+      <w:r>
+        <w:rPr>
+          <w:color w:val="000080"/>
+        </w:rPr>
+        <w:t>input</w:t>
+      </w:r>
+      <w:r>
+        <w:rPr>
+          <w:color w:val="080808"/>
+        </w:rPr>
+        <w:t>(</w:t>
+      </w:r>
+      <w:r>
+        <w:rPr>
+          <w:color w:val="067D17"/>
+        </w:rPr>
+        <w:t>"Enter yy for year:"</w:t>
+      </w:r>
+      <w:r>
+        <w:rPr>
+          <w:color w:val="080808"/>
+        </w:rPr>
+        <w:t>))</w:t>
+      </w:r>
+      <w:r>
+        <w:rPr>
+          <w:color w:val="080808"/>
+        </w:rPr>
+        <w:br/>
+        <w:t xml:space="preserve">    magicDateCheck(mm,dd,yy)</w:t>
+      </w:r>
+    </w:p>
+    <w:p/>
     <w:p>
       <w:r>
         <w:t>Case:1</w:t>
@@ -283,10 +1703,10 @@
           <w:lang w:val="en-US"/>
         </w:rPr>
         <w:drawing>
-          <wp:inline distT="0" distB="0" distL="0" distR="0" wp14:anchorId="6E5BCF58" wp14:editId="3D2C1621">
-            <wp:extent cx="3513600" cy="770243"/>
-            <wp:effectExtent l="0" t="0" r="0" b="0"/>
-            <wp:docPr id="339318603" name="Picture 1"/>
+          <wp:inline distT="0" distB="0" distL="0" distR="0" wp14:anchorId="62C07595" wp14:editId="32E8D308">
+            <wp:extent cx="3238500" cy="828675"/>
+            <wp:effectExtent l="0" t="0" r="0" b="9525"/>
+            <wp:docPr id="1116660806" name="Picture 1"/>
             <wp:cNvGraphicFramePr>
               <a:graphicFrameLocks xmlns:a="http://schemas.openxmlformats.org/drawingml/2006/main" noChangeAspect="1"/>
             </wp:cNvGraphicFramePr>
@@ -294,7 +1714,7 @@
               <a:graphicData uri="http://schemas.openxmlformats.org/drawingml/2006/picture">
                 <pic:pic xmlns:pic="http://schemas.openxmlformats.org/drawingml/2006/picture">
                   <pic:nvPicPr>
-                    <pic:cNvPr id="339318603" name=""/>
+                    <pic:cNvPr id="1116660806" name=""/>
                     <pic:cNvPicPr/>
                   </pic:nvPicPr>
                   <pic:blipFill>
@@ -306,7 +1726,7 @@
                   <pic:spPr>
                     <a:xfrm>
                       <a:off x="0" y="0"/>
-                      <a:ext cx="3562682" cy="781003"/>
+                      <a:ext cx="3238783" cy="828747"/>
                     </a:xfrm>
                     <a:prstGeom prst="rect">
                       <a:avLst/>
@@ -343,10 +1763,10 @@
           <w:lang w:val="en-US"/>
         </w:rPr>
         <w:drawing>
-          <wp:inline distT="0" distB="0" distL="0" distR="0" wp14:anchorId="3F5830F2" wp14:editId="5AB752B5">
-            <wp:extent cx="3211200" cy="935846"/>
+          <wp:inline distT="0" distB="0" distL="0" distR="0" wp14:anchorId="2B822B6F" wp14:editId="1C2B1764">
+            <wp:extent cx="3779520" cy="914400"/>
             <wp:effectExtent l="0" t="0" r="0" b="0"/>
-            <wp:docPr id="465589086" name="Picture 1" descr="A screenshot of a computer&#10;&#10;Description automatically generated"/>
+            <wp:docPr id="1401445291" name="Picture 1" descr="A screenshot of a computer&#10;&#10;Description automatically generated"/>
             <wp:cNvGraphicFramePr>
               <a:graphicFrameLocks xmlns:a="http://schemas.openxmlformats.org/drawingml/2006/main" noChangeAspect="1"/>
             </wp:cNvGraphicFramePr>
@@ -354,7 +1774,7 @@
               <a:graphicData uri="http://schemas.openxmlformats.org/drawingml/2006/picture">
                 <pic:pic xmlns:pic="http://schemas.openxmlformats.org/drawingml/2006/picture">
                   <pic:nvPicPr>
-                    <pic:cNvPr id="465589086" name="Picture 1" descr="A screenshot of a computer&#10;&#10;Description automatically generated"/>
+                    <pic:cNvPr id="1401445291" name="Picture 1" descr="A screenshot of a computer&#10;&#10;Description automatically generated"/>
                     <pic:cNvPicPr/>
                   </pic:nvPicPr>
                   <pic:blipFill>
@@ -366,7 +1786,7 @@
                   <pic:spPr>
                     <a:xfrm>
                       <a:off x="0" y="0"/>
-                      <a:ext cx="3253826" cy="948269"/>
+                      <a:ext cx="3779851" cy="914480"/>
                     </a:xfrm>
                     <a:prstGeom prst="rect">
                       <a:avLst/>
@@ -410,6 +1830,76 @@
     <w:p>
       <w:pPr>
         <w:rPr>
+          <w:lang w:val="en-US"/>
+        </w:rPr>
+      </w:pPr>
+    </w:p>
+    <w:p>
+      <w:pPr>
+        <w:rPr>
+          <w:lang w:val="en-US"/>
+        </w:rPr>
+      </w:pPr>
+    </w:p>
+    <w:p>
+      <w:pPr>
+        <w:rPr>
+          <w:lang w:val="en-US"/>
+        </w:rPr>
+      </w:pPr>
+    </w:p>
+    <w:p>
+      <w:pPr>
+        <w:rPr>
+          <w:lang w:val="en-US"/>
+        </w:rPr>
+      </w:pPr>
+    </w:p>
+    <w:p>
+      <w:pPr>
+        <w:rPr>
+          <w:lang w:val="en-US"/>
+        </w:rPr>
+      </w:pPr>
+    </w:p>
+    <w:p>
+      <w:pPr>
+        <w:rPr>
+          <w:lang w:val="en-US"/>
+        </w:rPr>
+      </w:pPr>
+    </w:p>
+    <w:p>
+      <w:pPr>
+        <w:rPr>
+          <w:lang w:val="en-US"/>
+        </w:rPr>
+      </w:pPr>
+    </w:p>
+    <w:p>
+      <w:pPr>
+        <w:rPr>
+          <w:lang w:val="en-US"/>
+        </w:rPr>
+      </w:pPr>
+    </w:p>
+    <w:p>
+      <w:pPr>
+        <w:rPr>
+          <w:lang w:val="en-US"/>
+        </w:rPr>
+      </w:pPr>
+    </w:p>
+    <w:p>
+      <w:pPr>
+        <w:rPr>
+          <w:lang w:val="en-US"/>
+        </w:rPr>
+      </w:pPr>
+    </w:p>
+    <w:p>
+      <w:pPr>
+        <w:rPr>
           <w:b/>
           <w:bCs/>
           <w:sz w:val="23"/>
@@ -439,17 +1929,955 @@
           <w:sz w:val="23"/>
           <w:szCs w:val="23"/>
         </w:rPr>
-        <w:t>Lab2B03</w:t>
-      </w:r>
-      <w:r>
+        <w:t>Lab2B03.py</w:t>
+      </w:r>
+    </w:p>
+    <w:p>
+      <w:pPr>
+        <w:pStyle w:val="HTMLPreformatted"/>
+        <w:shd w:val="clear" w:color="auto" w:fill="FFFFFF"/>
+        <w:rPr>
+          <w:color w:val="080808"/>
+        </w:rPr>
+      </w:pPr>
+      <w:r>
+        <w:rPr>
+          <w:color w:val="0033B3"/>
+        </w:rPr>
+        <w:t xml:space="preserve">def </w:t>
+      </w:r>
+      <w:r>
+        <w:rPr>
+          <w:color w:val="00627A"/>
+        </w:rPr>
+        <w:t>rouleteeWheel</w:t>
+      </w:r>
+      <w:r>
+        <w:rPr>
+          <w:color w:val="080808"/>
+        </w:rPr>
+        <w:t>(userInput):</w:t>
+      </w:r>
+      <w:r>
+        <w:rPr>
+          <w:color w:val="080808"/>
+        </w:rPr>
+        <w:br/>
+        <w:t xml:space="preserve">    </w:t>
+      </w:r>
+      <w:r>
+        <w:rPr>
+          <w:color w:val="0033B3"/>
+        </w:rPr>
+        <w:t>if</w:t>
+      </w:r>
+      <w:r>
+        <w:rPr>
+          <w:color w:val="080808"/>
+        </w:rPr>
+        <w:t>(</w:t>
+      </w:r>
+      <w:r>
+        <w:rPr>
+          <w:color w:val="000080"/>
+        </w:rPr>
+        <w:t>int</w:t>
+      </w:r>
+      <w:r>
+        <w:rPr>
+          <w:color w:val="080808"/>
+        </w:rPr>
+        <w:t>(userInput)==</w:t>
+      </w:r>
+      <w:r>
+        <w:rPr>
+          <w:color w:val="1750EB"/>
+        </w:rPr>
+        <w:t>0</w:t>
+      </w:r>
+      <w:r>
+        <w:rPr>
+          <w:color w:val="080808"/>
+        </w:rPr>
+        <w:t>):</w:t>
+      </w:r>
+      <w:r>
+        <w:rPr>
+          <w:color w:val="080808"/>
+        </w:rPr>
+        <w:br/>
+        <w:t xml:space="preserve">        </w:t>
+      </w:r>
+      <w:r>
+        <w:rPr>
+          <w:color w:val="000080"/>
+        </w:rPr>
+        <w:t>print</w:t>
+      </w:r>
+      <w:r>
+        <w:rPr>
+          <w:color w:val="080808"/>
+        </w:rPr>
+        <w:t>(userInput,</w:t>
+      </w:r>
+      <w:r>
+        <w:rPr>
+          <w:color w:val="067D17"/>
+        </w:rPr>
+        <w:t>"is green"</w:t>
+      </w:r>
+      <w:r>
+        <w:rPr>
+          <w:color w:val="080808"/>
+        </w:rPr>
+        <w:t>)</w:t>
+      </w:r>
+      <w:r>
+        <w:rPr>
+          <w:color w:val="080808"/>
+        </w:rPr>
+        <w:br/>
+        <w:t xml:space="preserve">    </w:t>
+      </w:r>
+      <w:r>
+        <w:rPr>
+          <w:color w:val="0033B3"/>
+        </w:rPr>
+        <w:t>if</w:t>
+      </w:r>
+      <w:r>
+        <w:rPr>
+          <w:color w:val="080808"/>
+        </w:rPr>
+        <w:t>(</w:t>
+      </w:r>
+      <w:r>
+        <w:rPr>
+          <w:color w:val="000080"/>
+        </w:rPr>
+        <w:t>int</w:t>
+      </w:r>
+      <w:r>
+        <w:rPr>
+          <w:color w:val="080808"/>
+        </w:rPr>
+        <w:t xml:space="preserve">(userInput) </w:t>
+      </w:r>
+      <w:r>
+        <w:rPr>
+          <w:color w:val="0033B3"/>
+        </w:rPr>
+        <w:t xml:space="preserve">in </w:t>
+      </w:r>
+      <w:r>
+        <w:rPr>
+          <w:color w:val="000080"/>
+        </w:rPr>
+        <w:t>range</w:t>
+      </w:r>
+      <w:r>
+        <w:rPr>
+          <w:color w:val="080808"/>
+        </w:rPr>
+        <w:t>(</w:t>
+      </w:r>
+      <w:r>
+        <w:rPr>
+          <w:color w:val="1750EB"/>
+        </w:rPr>
+        <w:t>1</w:t>
+      </w:r>
+      <w:r>
+        <w:rPr>
+          <w:color w:val="080808"/>
+        </w:rPr>
+        <w:t>,</w:t>
+      </w:r>
+      <w:r>
+        <w:rPr>
+          <w:color w:val="1750EB"/>
+        </w:rPr>
+        <w:t>11</w:t>
+      </w:r>
+      <w:r>
+        <w:rPr>
+          <w:color w:val="080808"/>
+        </w:rPr>
+        <w:t>)):</w:t>
+      </w:r>
+      <w:r>
+        <w:rPr>
+          <w:color w:val="080808"/>
+        </w:rPr>
+        <w:br/>
+        <w:t xml:space="preserve">        </w:t>
+      </w:r>
+      <w:r>
+        <w:rPr>
+          <w:color w:val="0033B3"/>
+        </w:rPr>
+        <w:t>if</w:t>
+      </w:r>
+      <w:r>
+        <w:rPr>
+          <w:color w:val="080808"/>
+        </w:rPr>
+        <w:t>(</w:t>
+      </w:r>
+      <w:r>
+        <w:rPr>
+          <w:color w:val="000080"/>
+        </w:rPr>
+        <w:t>int</w:t>
+      </w:r>
+      <w:r>
+        <w:rPr>
+          <w:color w:val="080808"/>
+        </w:rPr>
+        <w:t>(userInput)%</w:t>
+      </w:r>
+      <w:r>
+        <w:rPr>
+          <w:color w:val="1750EB"/>
+        </w:rPr>
+        <w:t>2</w:t>
+      </w:r>
+      <w:r>
+        <w:rPr>
+          <w:color w:val="080808"/>
+        </w:rPr>
+        <w:t>==</w:t>
+      </w:r>
+      <w:r>
+        <w:rPr>
+          <w:color w:val="1750EB"/>
+        </w:rPr>
+        <w:t>0</w:t>
+      </w:r>
+      <w:r>
+        <w:rPr>
+          <w:color w:val="080808"/>
+        </w:rPr>
+        <w:t>):</w:t>
+      </w:r>
+      <w:r>
+        <w:rPr>
+          <w:color w:val="080808"/>
+        </w:rPr>
+        <w:br/>
+        <w:t xml:space="preserve">            </w:t>
+      </w:r>
+      <w:r>
+        <w:rPr>
+          <w:color w:val="000080"/>
+        </w:rPr>
+        <w:t>print</w:t>
+      </w:r>
+      <w:r>
+        <w:rPr>
+          <w:color w:val="080808"/>
+        </w:rPr>
+        <w:t>(userInput,</w:t>
+      </w:r>
+      <w:r>
+        <w:rPr>
+          <w:color w:val="067D17"/>
+        </w:rPr>
+        <w:t>"is red"</w:t>
+      </w:r>
+      <w:r>
+        <w:rPr>
+          <w:color w:val="080808"/>
+        </w:rPr>
+        <w:t>)</w:t>
+      </w:r>
+      <w:r>
+        <w:rPr>
+          <w:color w:val="080808"/>
+        </w:rPr>
+        <w:br/>
+        <w:t xml:space="preserve">        </w:t>
+      </w:r>
+      <w:r>
+        <w:rPr>
+          <w:color w:val="0033B3"/>
+        </w:rPr>
+        <w:t>else</w:t>
+      </w:r>
+      <w:r>
+        <w:rPr>
+          <w:color w:val="080808"/>
+        </w:rPr>
+        <w:t>:</w:t>
+      </w:r>
+      <w:r>
+        <w:rPr>
+          <w:color w:val="080808"/>
+        </w:rPr>
+        <w:br/>
+        <w:t xml:space="preserve">            </w:t>
+      </w:r>
+      <w:r>
+        <w:rPr>
+          <w:color w:val="000080"/>
+        </w:rPr>
+        <w:t>print</w:t>
+      </w:r>
+      <w:r>
+        <w:rPr>
+          <w:color w:val="080808"/>
+        </w:rPr>
+        <w:t>(userInput,</w:t>
+      </w:r>
+      <w:r>
+        <w:rPr>
+          <w:color w:val="067D17"/>
+        </w:rPr>
+        <w:t>"black"</w:t>
+      </w:r>
+      <w:r>
+        <w:rPr>
+          <w:color w:val="080808"/>
+        </w:rPr>
+        <w:t>)</w:t>
+      </w:r>
+      <w:r>
+        <w:rPr>
+          <w:color w:val="080808"/>
+        </w:rPr>
+        <w:br/>
+        <w:t xml:space="preserve">    </w:t>
+      </w:r>
+      <w:r>
+        <w:rPr>
+          <w:color w:val="0033B3"/>
+        </w:rPr>
+        <w:t>elif</w:t>
+      </w:r>
+      <w:r>
+        <w:rPr>
+          <w:color w:val="080808"/>
+        </w:rPr>
+        <w:t>(</w:t>
+      </w:r>
+      <w:r>
+        <w:rPr>
+          <w:color w:val="000080"/>
+        </w:rPr>
+        <w:t>int</w:t>
+      </w:r>
+      <w:r>
+        <w:rPr>
+          <w:color w:val="080808"/>
+        </w:rPr>
+        <w:t>(userInput)</w:t>
+      </w:r>
+      <w:r>
+        <w:rPr>
+          <w:color w:val="0033B3"/>
+        </w:rPr>
+        <w:t xml:space="preserve">in </w:t>
+      </w:r>
+      <w:r>
+        <w:rPr>
+          <w:color w:val="000080"/>
+        </w:rPr>
+        <w:t>range</w:t>
+      </w:r>
+      <w:r>
+        <w:rPr>
+          <w:color w:val="080808"/>
+        </w:rPr>
+        <w:t>(</w:t>
+      </w:r>
+      <w:r>
+        <w:rPr>
+          <w:color w:val="1750EB"/>
+        </w:rPr>
+        <w:t>11</w:t>
+      </w:r>
+      <w:r>
+        <w:rPr>
+          <w:color w:val="080808"/>
+        </w:rPr>
+        <w:t>,</w:t>
+      </w:r>
+      <w:r>
+        <w:rPr>
+          <w:color w:val="1750EB"/>
+        </w:rPr>
+        <w:t>19</w:t>
+      </w:r>
+      <w:r>
+        <w:rPr>
+          <w:color w:val="080808"/>
+        </w:rPr>
+        <w:t>)):</w:t>
+      </w:r>
+      <w:r>
+        <w:rPr>
+          <w:color w:val="080808"/>
+        </w:rPr>
+        <w:br/>
+        <w:t xml:space="preserve">        </w:t>
+      </w:r>
+      <w:r>
+        <w:rPr>
+          <w:color w:val="0033B3"/>
+        </w:rPr>
+        <w:t>if</w:t>
+      </w:r>
+      <w:r>
+        <w:rPr>
+          <w:color w:val="080808"/>
+        </w:rPr>
+        <w:t>(</w:t>
+      </w:r>
+      <w:r>
+        <w:rPr>
+          <w:color w:val="000080"/>
+        </w:rPr>
+        <w:t>int</w:t>
+      </w:r>
+      <w:r>
+        <w:rPr>
+          <w:color w:val="080808"/>
+        </w:rPr>
+        <w:t>(userInput)%</w:t>
+      </w:r>
+      <w:r>
+        <w:rPr>
+          <w:color w:val="1750EB"/>
+        </w:rPr>
+        <w:t>2</w:t>
+      </w:r>
+      <w:r>
+        <w:rPr>
+          <w:color w:val="080808"/>
+        </w:rPr>
+        <w:t>==</w:t>
+      </w:r>
+      <w:r>
+        <w:rPr>
+          <w:color w:val="1750EB"/>
+        </w:rPr>
+        <w:t>0</w:t>
+      </w:r>
+      <w:r>
+        <w:rPr>
+          <w:color w:val="080808"/>
+        </w:rPr>
+        <w:t>):</w:t>
+      </w:r>
+      <w:r>
+        <w:rPr>
+          <w:color w:val="080808"/>
+        </w:rPr>
+        <w:br/>
+        <w:t xml:space="preserve">            </w:t>
+      </w:r>
+      <w:r>
+        <w:rPr>
+          <w:color w:val="000080"/>
+        </w:rPr>
+        <w:t>print</w:t>
+      </w:r>
+      <w:r>
+        <w:rPr>
+          <w:color w:val="080808"/>
+        </w:rPr>
+        <w:t>(userInput,</w:t>
+      </w:r>
+      <w:r>
+        <w:rPr>
+          <w:color w:val="067D17"/>
+        </w:rPr>
+        <w:t>"is red"</w:t>
+      </w:r>
+      <w:r>
+        <w:rPr>
+          <w:color w:val="080808"/>
+        </w:rPr>
+        <w:t>)</w:t>
+      </w:r>
+      <w:r>
+        <w:rPr>
+          <w:color w:val="080808"/>
+        </w:rPr>
+        <w:br/>
+        <w:t xml:space="preserve">        </w:t>
+      </w:r>
+      <w:r>
+        <w:rPr>
+          <w:color w:val="0033B3"/>
+        </w:rPr>
+        <w:t>else</w:t>
+      </w:r>
+      <w:r>
+        <w:rPr>
+          <w:color w:val="080808"/>
+        </w:rPr>
+        <w:t>:</w:t>
+      </w:r>
+      <w:r>
+        <w:rPr>
+          <w:color w:val="080808"/>
+        </w:rPr>
+        <w:br/>
+        <w:t xml:space="preserve">            </w:t>
+      </w:r>
+      <w:r>
+        <w:rPr>
+          <w:color w:val="000080"/>
+        </w:rPr>
+        <w:t>print</w:t>
+      </w:r>
+      <w:r>
+        <w:rPr>
+          <w:color w:val="080808"/>
+        </w:rPr>
+        <w:t>(userInput,</w:t>
+      </w:r>
+      <w:r>
+        <w:rPr>
+          <w:color w:val="067D17"/>
+        </w:rPr>
+        <w:t>"black"</w:t>
+      </w:r>
+      <w:r>
+        <w:rPr>
+          <w:color w:val="080808"/>
+        </w:rPr>
+        <w:t>)</w:t>
+      </w:r>
+      <w:r>
+        <w:rPr>
+          <w:color w:val="080808"/>
+        </w:rPr>
+        <w:br/>
+        <w:t xml:space="preserve">    </w:t>
+      </w:r>
+      <w:r>
+        <w:rPr>
+          <w:color w:val="0033B3"/>
+        </w:rPr>
+        <w:t>elif</w:t>
+      </w:r>
+      <w:r>
+        <w:rPr>
+          <w:color w:val="080808"/>
+        </w:rPr>
+        <w:t>(</w:t>
+      </w:r>
+      <w:r>
+        <w:rPr>
+          <w:color w:val="000080"/>
+        </w:rPr>
+        <w:t>int</w:t>
+      </w:r>
+      <w:r>
+        <w:rPr>
+          <w:color w:val="080808"/>
+        </w:rPr>
+        <w:t>(userInput)</w:t>
+      </w:r>
+      <w:r>
+        <w:rPr>
+          <w:color w:val="0033B3"/>
+        </w:rPr>
+        <w:t xml:space="preserve">in </w:t>
+      </w:r>
+      <w:r>
+        <w:rPr>
+          <w:color w:val="000080"/>
+        </w:rPr>
+        <w:t>range</w:t>
+      </w:r>
+      <w:r>
+        <w:rPr>
+          <w:color w:val="080808"/>
+        </w:rPr>
+        <w:t>(</w:t>
+      </w:r>
+      <w:r>
+        <w:rPr>
+          <w:color w:val="1750EB"/>
+        </w:rPr>
+        <w:t>19</w:t>
+      </w:r>
+      <w:r>
+        <w:rPr>
+          <w:color w:val="080808"/>
+        </w:rPr>
+        <w:t>,</w:t>
+      </w:r>
+      <w:r>
+        <w:rPr>
+          <w:color w:val="1750EB"/>
+        </w:rPr>
+        <w:t>29</w:t>
+      </w:r>
+      <w:r>
+        <w:rPr>
+          <w:color w:val="080808"/>
+        </w:rPr>
+        <w:t>)):</w:t>
+      </w:r>
+      <w:r>
+        <w:rPr>
+          <w:color w:val="080808"/>
+        </w:rPr>
+        <w:br/>
+        <w:t xml:space="preserve">        </w:t>
+      </w:r>
+      <w:r>
+        <w:rPr>
+          <w:color w:val="0033B3"/>
+        </w:rPr>
+        <w:t>if</w:t>
+      </w:r>
+      <w:r>
+        <w:rPr>
+          <w:color w:val="080808"/>
+        </w:rPr>
+        <w:t>(</w:t>
+      </w:r>
+      <w:r>
+        <w:rPr>
+          <w:color w:val="000080"/>
+        </w:rPr>
+        <w:t>int</w:t>
+      </w:r>
+      <w:r>
+        <w:rPr>
+          <w:color w:val="080808"/>
+        </w:rPr>
+        <w:t>(userInput)%</w:t>
+      </w:r>
+      <w:r>
+        <w:rPr>
+          <w:color w:val="1750EB"/>
+        </w:rPr>
+        <w:t>2</w:t>
+      </w:r>
+      <w:r>
+        <w:rPr>
+          <w:color w:val="080808"/>
+        </w:rPr>
+        <w:t>==</w:t>
+      </w:r>
+      <w:r>
+        <w:rPr>
+          <w:color w:val="1750EB"/>
+        </w:rPr>
+        <w:t>0</w:t>
+      </w:r>
+      <w:r>
+        <w:rPr>
+          <w:color w:val="080808"/>
+        </w:rPr>
+        <w:t>):</w:t>
+      </w:r>
+      <w:r>
+        <w:rPr>
+          <w:color w:val="080808"/>
+        </w:rPr>
+        <w:br/>
+        <w:t xml:space="preserve">            </w:t>
+      </w:r>
+      <w:r>
+        <w:rPr>
+          <w:color w:val="000080"/>
+        </w:rPr>
+        <w:t>print</w:t>
+      </w:r>
+      <w:r>
+        <w:rPr>
+          <w:color w:val="080808"/>
+        </w:rPr>
+        <w:t>(userInput,</w:t>
+      </w:r>
+      <w:r>
+        <w:rPr>
+          <w:color w:val="067D17"/>
+        </w:rPr>
+        <w:t>"is black"</w:t>
+      </w:r>
+      <w:r>
+        <w:rPr>
+          <w:color w:val="080808"/>
+        </w:rPr>
+        <w:t>)</w:t>
+      </w:r>
+      <w:r>
+        <w:rPr>
+          <w:color w:val="080808"/>
+        </w:rPr>
+        <w:br/>
+        <w:t xml:space="preserve">        </w:t>
+      </w:r>
+      <w:r>
+        <w:rPr>
+          <w:color w:val="0033B3"/>
+        </w:rPr>
+        <w:t>else</w:t>
+      </w:r>
+      <w:r>
+        <w:rPr>
+          <w:color w:val="080808"/>
+        </w:rPr>
+        <w:t>:</w:t>
+      </w:r>
+      <w:r>
+        <w:rPr>
+          <w:color w:val="080808"/>
+        </w:rPr>
+        <w:br/>
+        <w:t xml:space="preserve">            </w:t>
+      </w:r>
+      <w:r>
+        <w:rPr>
+          <w:color w:val="000080"/>
+        </w:rPr>
+        <w:t>print</w:t>
+      </w:r>
+      <w:r>
+        <w:rPr>
+          <w:color w:val="080808"/>
+        </w:rPr>
+        <w:t>(userInput,</w:t>
+      </w:r>
+      <w:r>
+        <w:rPr>
+          <w:color w:val="067D17"/>
+        </w:rPr>
+        <w:t>"red"</w:t>
+      </w:r>
+      <w:r>
+        <w:rPr>
+          <w:color w:val="080808"/>
+        </w:rPr>
+        <w:t>)</w:t>
+      </w:r>
+      <w:r>
+        <w:rPr>
+          <w:color w:val="080808"/>
+        </w:rPr>
+        <w:br/>
+        <w:t xml:space="preserve">    </w:t>
+      </w:r>
+      <w:r>
+        <w:rPr>
+          <w:color w:val="0033B3"/>
+        </w:rPr>
+        <w:t>elif</w:t>
+      </w:r>
+      <w:r>
+        <w:rPr>
+          <w:color w:val="080808"/>
+        </w:rPr>
+        <w:t>(</w:t>
+      </w:r>
+      <w:r>
+        <w:rPr>
+          <w:color w:val="000080"/>
+        </w:rPr>
+        <w:t>int</w:t>
+      </w:r>
+      <w:r>
+        <w:rPr>
+          <w:color w:val="080808"/>
+        </w:rPr>
+        <w:t>(userInput)</w:t>
+      </w:r>
+      <w:r>
+        <w:rPr>
+          <w:color w:val="0033B3"/>
+        </w:rPr>
+        <w:t xml:space="preserve">in </w:t>
+      </w:r>
+      <w:r>
+        <w:rPr>
+          <w:color w:val="000080"/>
+        </w:rPr>
+        <w:t>range</w:t>
+      </w:r>
+      <w:r>
+        <w:rPr>
+          <w:color w:val="080808"/>
+        </w:rPr>
+        <w:t>(</w:t>
+      </w:r>
+      <w:r>
+        <w:rPr>
+          <w:color w:val="1750EB"/>
+        </w:rPr>
+        <w:t>29</w:t>
+      </w:r>
+      <w:r>
+        <w:rPr>
+          <w:color w:val="080808"/>
+        </w:rPr>
+        <w:t>,</w:t>
+      </w:r>
+      <w:r>
+        <w:rPr>
+          <w:color w:val="1750EB"/>
+        </w:rPr>
+        <w:t>37</w:t>
+      </w:r>
+      <w:r>
+        <w:rPr>
+          <w:color w:val="080808"/>
+        </w:rPr>
+        <w:t>)):</w:t>
+      </w:r>
+      <w:r>
+        <w:rPr>
+          <w:color w:val="080808"/>
+        </w:rPr>
+        <w:br/>
+        <w:t xml:space="preserve">        </w:t>
+      </w:r>
+      <w:r>
+        <w:rPr>
+          <w:color w:val="0033B3"/>
+        </w:rPr>
+        <w:t>if</w:t>
+      </w:r>
+      <w:r>
+        <w:rPr>
+          <w:color w:val="080808"/>
+        </w:rPr>
+        <w:t>(</w:t>
+      </w:r>
+      <w:r>
+        <w:rPr>
+          <w:color w:val="000080"/>
+        </w:rPr>
+        <w:t>int</w:t>
+      </w:r>
+      <w:r>
+        <w:rPr>
+          <w:color w:val="080808"/>
+        </w:rPr>
+        <w:t>(userInput)%</w:t>
+      </w:r>
+      <w:r>
+        <w:rPr>
+          <w:color w:val="1750EB"/>
+        </w:rPr>
+        <w:t>2</w:t>
+      </w:r>
+      <w:r>
+        <w:rPr>
+          <w:color w:val="080808"/>
+        </w:rPr>
+        <w:t>==</w:t>
+      </w:r>
+      <w:r>
+        <w:rPr>
+          <w:color w:val="1750EB"/>
+        </w:rPr>
+        <w:t>0</w:t>
+      </w:r>
+      <w:r>
+        <w:rPr>
+          <w:color w:val="080808"/>
+        </w:rPr>
+        <w:t>):</w:t>
+      </w:r>
+      <w:r>
+        <w:rPr>
+          <w:color w:val="080808"/>
+        </w:rPr>
+        <w:br/>
+        <w:t xml:space="preserve">            </w:t>
+      </w:r>
+      <w:r>
+        <w:rPr>
+          <w:color w:val="000080"/>
+        </w:rPr>
+        <w:t>print</w:t>
+      </w:r>
+      <w:r>
+        <w:rPr>
+          <w:color w:val="080808"/>
+        </w:rPr>
+        <w:t>(userInput,</w:t>
+      </w:r>
+      <w:r>
+        <w:rPr>
+          <w:color w:val="067D17"/>
+        </w:rPr>
+        <w:t>"is red"</w:t>
+      </w:r>
+      <w:r>
+        <w:rPr>
+          <w:color w:val="080808"/>
+        </w:rPr>
+        <w:t>)</w:t>
+      </w:r>
+      <w:r>
+        <w:rPr>
+          <w:color w:val="080808"/>
+        </w:rPr>
+        <w:br/>
+        <w:t xml:space="preserve">        </w:t>
+      </w:r>
+      <w:r>
+        <w:rPr>
+          <w:color w:val="0033B3"/>
+        </w:rPr>
+        <w:t>else</w:t>
+      </w:r>
+      <w:r>
+        <w:rPr>
+          <w:color w:val="080808"/>
+        </w:rPr>
+        <w:t>:</w:t>
+      </w:r>
+      <w:r>
+        <w:rPr>
+          <w:color w:val="080808"/>
+        </w:rPr>
+        <w:br/>
+        <w:t xml:space="preserve">            </w:t>
+      </w:r>
+      <w:r>
+        <w:rPr>
+          <w:color w:val="000080"/>
+        </w:rPr>
+        <w:t>print</w:t>
+      </w:r>
+      <w:r>
+        <w:rPr>
+          <w:color w:val="080808"/>
+        </w:rPr>
+        <w:t>(userInput,</w:t>
+      </w:r>
+      <w:r>
+        <w:rPr>
+          <w:color w:val="067D17"/>
+        </w:rPr>
+        <w:t>"black"</w:t>
+      </w:r>
+      <w:r>
+        <w:rPr>
+          <w:color w:val="080808"/>
+        </w:rPr>
+        <w:t>)</w:t>
+      </w:r>
+    </w:p>
+    <w:p>
+      <w:pPr>
         <w:rPr>
           <w:b/>
           <w:bCs/>
           <w:sz w:val="23"/>
           <w:szCs w:val="23"/>
         </w:rPr>
-        <w:t>.py</w:t>
-      </w:r>
+      </w:pPr>
     </w:p>
     <w:p>
       <w:pPr>
@@ -477,10 +2905,10 @@
           <w:lang w:val="en-US"/>
         </w:rPr>
         <w:drawing>
-          <wp:inline distT="0" distB="0" distL="0" distR="0" wp14:anchorId="6A7CA738" wp14:editId="5519526B">
-            <wp:extent cx="2718000" cy="712470"/>
-            <wp:effectExtent l="0" t="0" r="6350" b="0"/>
-            <wp:docPr id="329128911" name="Picture 1" descr="A screenshot of a computer&#10;&#10;Description automatically generated"/>
+          <wp:inline distT="0" distB="0" distL="0" distR="0" wp14:anchorId="0D2CF85F" wp14:editId="1141133B">
+            <wp:extent cx="4458086" cy="1044030"/>
+            <wp:effectExtent l="0" t="0" r="0" b="3810"/>
+            <wp:docPr id="1644190592" name="Picture 1"/>
             <wp:cNvGraphicFramePr>
               <a:graphicFrameLocks xmlns:a="http://schemas.openxmlformats.org/drawingml/2006/main" noChangeAspect="1"/>
             </wp:cNvGraphicFramePr>
@@ -488,7 +2916,7 @@
               <a:graphicData uri="http://schemas.openxmlformats.org/drawingml/2006/picture">
                 <pic:pic xmlns:pic="http://schemas.openxmlformats.org/drawingml/2006/picture">
                   <pic:nvPicPr>
-                    <pic:cNvPr id="329128911" name="Picture 1" descr="A screenshot of a computer&#10;&#10;Description automatically generated"/>
+                    <pic:cNvPr id="1644190592" name=""/>
                     <pic:cNvPicPr/>
                   </pic:nvPicPr>
                   <pic:blipFill>
@@ -500,7 +2928,7 @@
                   <pic:spPr>
                     <a:xfrm>
                       <a:off x="0" y="0"/>
-                      <a:ext cx="2730771" cy="715818"/>
+                      <a:ext cx="4458086" cy="1044030"/>
                     </a:xfrm>
                     <a:prstGeom prst="rect">
                       <a:avLst/>
@@ -544,10 +2972,10 @@
           <w:lang w:val="en-US"/>
         </w:rPr>
         <w:drawing>
-          <wp:inline distT="0" distB="0" distL="0" distR="0" wp14:anchorId="0892F1CA" wp14:editId="3CDB325B">
-            <wp:extent cx="3481070" cy="856800"/>
-            <wp:effectExtent l="0" t="0" r="5080" b="635"/>
-            <wp:docPr id="2049538664" name="Picture 1" descr="A screenshot of a computer code&#10;&#10;Description automatically generated"/>
+          <wp:inline distT="0" distB="0" distL="0" distR="0" wp14:anchorId="3C32DF87" wp14:editId="06B61783">
+            <wp:extent cx="4122777" cy="1196444"/>
+            <wp:effectExtent l="0" t="0" r="0" b="3810"/>
+            <wp:docPr id="2119178112" name="Picture 1" descr="A screenshot of a computer&#10;&#10;Description automatically generated"/>
             <wp:cNvGraphicFramePr>
               <a:graphicFrameLocks xmlns:a="http://schemas.openxmlformats.org/drawingml/2006/main" noChangeAspect="1"/>
             </wp:cNvGraphicFramePr>
@@ -555,7 +2983,7 @@
               <a:graphicData uri="http://schemas.openxmlformats.org/drawingml/2006/picture">
                 <pic:pic xmlns:pic="http://schemas.openxmlformats.org/drawingml/2006/picture">
                   <pic:nvPicPr>
-                    <pic:cNvPr id="2049538664" name="Picture 1" descr="A screenshot of a computer code&#10;&#10;Description automatically generated"/>
+                    <pic:cNvPr id="2119178112" name="Picture 1" descr="A screenshot of a computer&#10;&#10;Description automatically generated"/>
                     <pic:cNvPicPr/>
                   </pic:nvPicPr>
                   <pic:blipFill>
@@ -567,7 +2995,7 @@
                   <pic:spPr>
                     <a:xfrm>
                       <a:off x="0" y="0"/>
-                      <a:ext cx="3495033" cy="860237"/>
+                      <a:ext cx="4122777" cy="1196444"/>
                     </a:xfrm>
                     <a:prstGeom prst="rect">
                       <a:avLst/>
@@ -604,10 +3032,10 @@
           <w:lang w:val="en-US"/>
         </w:rPr>
         <w:drawing>
-          <wp:inline distT="0" distB="0" distL="0" distR="0" wp14:anchorId="10AA753F" wp14:editId="2D5773C5">
-            <wp:extent cx="3757930" cy="975600"/>
-            <wp:effectExtent l="0" t="0" r="0" b="0"/>
-            <wp:docPr id="1374709851" name="Picture 1" descr="A screenshot of a computer&#10;&#10;Description automatically generated"/>
+          <wp:inline distT="0" distB="0" distL="0" distR="0" wp14:anchorId="670FAE96" wp14:editId="5FA99CC3">
+            <wp:extent cx="4290432" cy="1272650"/>
+            <wp:effectExtent l="0" t="0" r="0" b="3810"/>
+            <wp:docPr id="104718862" name="Picture 1" descr="A white background with black text&#10;&#10;Description automatically generated"/>
             <wp:cNvGraphicFramePr>
               <a:graphicFrameLocks xmlns:a="http://schemas.openxmlformats.org/drawingml/2006/main" noChangeAspect="1"/>
             </wp:cNvGraphicFramePr>
@@ -615,7 +3043,7 @@
               <a:graphicData uri="http://schemas.openxmlformats.org/drawingml/2006/picture">
                 <pic:pic xmlns:pic="http://schemas.openxmlformats.org/drawingml/2006/picture">
                   <pic:nvPicPr>
-                    <pic:cNvPr id="1374709851" name="Picture 1" descr="A screenshot of a computer&#10;&#10;Description automatically generated"/>
+                    <pic:cNvPr id="104718862" name="Picture 1" descr="A white background with black text&#10;&#10;Description automatically generated"/>
                     <pic:cNvPicPr/>
                   </pic:nvPicPr>
                   <pic:blipFill>
@@ -627,7 +3055,7 @@
                   <pic:spPr>
                     <a:xfrm>
                       <a:off x="0" y="0"/>
-                      <a:ext cx="3770394" cy="978836"/>
+                      <a:ext cx="4290432" cy="1272650"/>
                     </a:xfrm>
                     <a:prstGeom prst="rect">
                       <a:avLst/>
@@ -650,6 +3078,7 @@
         <w:rPr>
           <w:lang w:val="en-US"/>
         </w:rPr>
+        <w:lastRenderedPageBreak/>
         <w:t>Case4:</w:t>
       </w:r>
     </w:p>
@@ -664,10 +3093,10 @@
           <w:lang w:val="en-US"/>
         </w:rPr>
         <w:drawing>
-          <wp:inline distT="0" distB="0" distL="0" distR="0" wp14:anchorId="6ECF05EF" wp14:editId="7CD1B035">
-            <wp:extent cx="3956050" cy="914400"/>
-            <wp:effectExtent l="0" t="0" r="6350" b="0"/>
-            <wp:docPr id="1555526048" name="Picture 1" descr="A screenshot of a computer code&#10;&#10;Description automatically generated"/>
+          <wp:inline distT="0" distB="0" distL="0" distR="0" wp14:anchorId="10324A8D" wp14:editId="7462CB73">
+            <wp:extent cx="4359018" cy="1386960"/>
+            <wp:effectExtent l="0" t="0" r="3810" b="3810"/>
+            <wp:docPr id="275959147" name="Picture 1" descr="A screenshot of a computer&#10;&#10;Description automatically generated"/>
             <wp:cNvGraphicFramePr>
               <a:graphicFrameLocks xmlns:a="http://schemas.openxmlformats.org/drawingml/2006/main" noChangeAspect="1"/>
             </wp:cNvGraphicFramePr>
@@ -675,7 +3104,7 @@
               <a:graphicData uri="http://schemas.openxmlformats.org/drawingml/2006/picture">
                 <pic:pic xmlns:pic="http://schemas.openxmlformats.org/drawingml/2006/picture">
                   <pic:nvPicPr>
-                    <pic:cNvPr id="1555526048" name="Picture 1" descr="A screenshot of a computer code&#10;&#10;Description automatically generated"/>
+                    <pic:cNvPr id="275959147" name="Picture 1" descr="A screenshot of a computer&#10;&#10;Description automatically generated"/>
                     <pic:cNvPicPr/>
                   </pic:nvPicPr>
                   <pic:blipFill>
@@ -687,7 +3116,7 @@
                   <pic:spPr>
                     <a:xfrm>
                       <a:off x="0" y="0"/>
-                      <a:ext cx="3971271" cy="917918"/>
+                      <a:ext cx="4359018" cy="1386960"/>
                     </a:xfrm>
                     <a:prstGeom prst="rect">
                       <a:avLst/>
@@ -724,10 +3153,10 @@
           <w:lang w:val="en-US"/>
         </w:rPr>
         <w:drawing>
-          <wp:inline distT="0" distB="0" distL="0" distR="0" wp14:anchorId="79EC0366" wp14:editId="17525CBF">
-            <wp:extent cx="3807232" cy="849600"/>
-            <wp:effectExtent l="0" t="0" r="3175" b="8255"/>
-            <wp:docPr id="948458952" name="Picture 1" descr="A screenshot of a computer code&#10;&#10;Description automatically generated"/>
+          <wp:inline distT="0" distB="0" distL="0" distR="0" wp14:anchorId="71A0CA27" wp14:editId="4078240B">
+            <wp:extent cx="4351397" cy="1432684"/>
+            <wp:effectExtent l="0" t="0" r="0" b="0"/>
+            <wp:docPr id="453035136" name="Picture 1" descr="A screenshot of a computer&#10;&#10;Description automatically generated"/>
             <wp:cNvGraphicFramePr>
               <a:graphicFrameLocks xmlns:a="http://schemas.openxmlformats.org/drawingml/2006/main" noChangeAspect="1"/>
             </wp:cNvGraphicFramePr>
@@ -735,7 +3164,7 @@
               <a:graphicData uri="http://schemas.openxmlformats.org/drawingml/2006/picture">
                 <pic:pic xmlns:pic="http://schemas.openxmlformats.org/drawingml/2006/picture">
                   <pic:nvPicPr>
-                    <pic:cNvPr id="948458952" name="Picture 1" descr="A screenshot of a computer code&#10;&#10;Description automatically generated"/>
+                    <pic:cNvPr id="453035136" name="Picture 1" descr="A screenshot of a computer&#10;&#10;Description automatically generated"/>
                     <pic:cNvPicPr/>
                   </pic:nvPicPr>
                   <pic:blipFill>
@@ -747,7 +3176,194 @@
                   <pic:spPr>
                     <a:xfrm>
                       <a:off x="0" y="0"/>
-                      <a:ext cx="3844928" cy="858012"/>
+                      <a:ext cx="4351397" cy="1432684"/>
+                    </a:xfrm>
+                    <a:prstGeom prst="rect">
+                      <a:avLst/>
+                    </a:prstGeom>
+                  </pic:spPr>
+                </pic:pic>
+              </a:graphicData>
+            </a:graphic>
+          </wp:inline>
+        </w:drawing>
+      </w:r>
+    </w:p>
+    <w:p>
+      <w:pPr>
+        <w:rPr>
+          <w:lang w:val="en-US"/>
+        </w:rPr>
+      </w:pPr>
+    </w:p>
+    <w:p>
+      <w:pPr>
+        <w:rPr>
+          <w:lang w:val="en-US"/>
+        </w:rPr>
+      </w:pPr>
+      <w:r>
+        <w:rPr>
+          <w:lang w:val="en-US"/>
+        </w:rPr>
+        <w:t>Case:6</w:t>
+      </w:r>
+    </w:p>
+    <w:p>
+      <w:pPr>
+        <w:rPr>
+          <w:lang w:val="en-US"/>
+        </w:rPr>
+      </w:pPr>
+      <w:r>
+        <w:rPr>
+          <w:lang w:val="en-US"/>
+        </w:rPr>
+        <w:drawing>
+          <wp:inline distT="0" distB="0" distL="0" distR="0" wp14:anchorId="76555B9C" wp14:editId="43A8786B">
+            <wp:extent cx="4351397" cy="1272650"/>
+            <wp:effectExtent l="0" t="0" r="0" b="3810"/>
+            <wp:docPr id="39968364" name="Picture 1" descr="A screen shot of a computer code&#10;&#10;Description automatically generated"/>
+            <wp:cNvGraphicFramePr>
+              <a:graphicFrameLocks xmlns:a="http://schemas.openxmlformats.org/drawingml/2006/main" noChangeAspect="1"/>
+            </wp:cNvGraphicFramePr>
+            <a:graphic xmlns:a="http://schemas.openxmlformats.org/drawingml/2006/main">
+              <a:graphicData uri="http://schemas.openxmlformats.org/drawingml/2006/picture">
+                <pic:pic xmlns:pic="http://schemas.openxmlformats.org/drawingml/2006/picture">
+                  <pic:nvPicPr>
+                    <pic:cNvPr id="39968364" name="Picture 1" descr="A screen shot of a computer code&#10;&#10;Description automatically generated"/>
+                    <pic:cNvPicPr/>
+                  </pic:nvPicPr>
+                  <pic:blipFill>
+                    <a:blip r:embed="rId14"/>
+                    <a:stretch>
+                      <a:fillRect/>
+                    </a:stretch>
+                  </pic:blipFill>
+                  <pic:spPr>
+                    <a:xfrm>
+                      <a:off x="0" y="0"/>
+                      <a:ext cx="4351397" cy="1272650"/>
+                    </a:xfrm>
+                    <a:prstGeom prst="rect">
+                      <a:avLst/>
+                    </a:prstGeom>
+                  </pic:spPr>
+                </pic:pic>
+              </a:graphicData>
+            </a:graphic>
+          </wp:inline>
+        </w:drawing>
+      </w:r>
+    </w:p>
+    <w:p>
+      <w:pPr>
+        <w:rPr>
+          <w:lang w:val="en-US"/>
+        </w:rPr>
+      </w:pPr>
+      <w:r>
+        <w:rPr>
+          <w:lang w:val="en-US"/>
+        </w:rPr>
+        <w:t>Case:7</w:t>
+      </w:r>
+    </w:p>
+    <w:p>
+      <w:pPr>
+        <w:rPr>
+          <w:lang w:val="en-US"/>
+        </w:rPr>
+      </w:pPr>
+      <w:r>
+        <w:rPr>
+          <w:lang w:val="en-US"/>
+        </w:rPr>
+        <w:drawing>
+          <wp:inline distT="0" distB="0" distL="0" distR="0" wp14:anchorId="2B85EDE0" wp14:editId="4C037FDE">
+            <wp:extent cx="4252328" cy="1204064"/>
+            <wp:effectExtent l="0" t="0" r="0" b="0"/>
+            <wp:docPr id="1560907363" name="Picture 1" descr="A screenshot of a computer code&#10;&#10;Description automatically generated"/>
+            <wp:cNvGraphicFramePr>
+              <a:graphicFrameLocks xmlns:a="http://schemas.openxmlformats.org/drawingml/2006/main" noChangeAspect="1"/>
+            </wp:cNvGraphicFramePr>
+            <a:graphic xmlns:a="http://schemas.openxmlformats.org/drawingml/2006/main">
+              <a:graphicData uri="http://schemas.openxmlformats.org/drawingml/2006/picture">
+                <pic:pic xmlns:pic="http://schemas.openxmlformats.org/drawingml/2006/picture">
+                  <pic:nvPicPr>
+                    <pic:cNvPr id="1560907363" name="Picture 1" descr="A screenshot of a computer code&#10;&#10;Description automatically generated"/>
+                    <pic:cNvPicPr/>
+                  </pic:nvPicPr>
+                  <pic:blipFill>
+                    <a:blip r:embed="rId15"/>
+                    <a:stretch>
+                      <a:fillRect/>
+                    </a:stretch>
+                  </pic:blipFill>
+                  <pic:spPr>
+                    <a:xfrm>
+                      <a:off x="0" y="0"/>
+                      <a:ext cx="4252328" cy="1204064"/>
+                    </a:xfrm>
+                    <a:prstGeom prst="rect">
+                      <a:avLst/>
+                    </a:prstGeom>
+                  </pic:spPr>
+                </pic:pic>
+              </a:graphicData>
+            </a:graphic>
+          </wp:inline>
+        </w:drawing>
+      </w:r>
+    </w:p>
+    <w:p>
+      <w:pPr>
+        <w:rPr>
+          <w:lang w:val="en-US"/>
+        </w:rPr>
+      </w:pPr>
+      <w:r>
+        <w:rPr>
+          <w:lang w:val="en-US"/>
+        </w:rPr>
+        <w:t>Case:8</w:t>
+      </w:r>
+    </w:p>
+    <w:p>
+      <w:pPr>
+        <w:rPr>
+          <w:lang w:val="en-US"/>
+        </w:rPr>
+      </w:pPr>
+      <w:r>
+        <w:rPr>
+          <w:lang w:val="en-US"/>
+        </w:rPr>
+        <w:drawing>
+          <wp:inline distT="0" distB="0" distL="0" distR="0" wp14:anchorId="1FA53BF3" wp14:editId="20F997C5">
+            <wp:extent cx="4198984" cy="1257409"/>
+            <wp:effectExtent l="0" t="0" r="0" b="0"/>
+            <wp:docPr id="256286077" name="Picture 1" descr="A screenshot of a computer&#10;&#10;Description automatically generated"/>
+            <wp:cNvGraphicFramePr>
+              <a:graphicFrameLocks xmlns:a="http://schemas.openxmlformats.org/drawingml/2006/main" noChangeAspect="1"/>
+            </wp:cNvGraphicFramePr>
+            <a:graphic xmlns:a="http://schemas.openxmlformats.org/drawingml/2006/main">
+              <a:graphicData uri="http://schemas.openxmlformats.org/drawingml/2006/picture">
+                <pic:pic xmlns:pic="http://schemas.openxmlformats.org/drawingml/2006/picture">
+                  <pic:nvPicPr>
+                    <pic:cNvPr id="256286077" name="Picture 1" descr="A screenshot of a computer&#10;&#10;Description automatically generated"/>
+                    <pic:cNvPicPr/>
+                  </pic:nvPicPr>
+                  <pic:blipFill>
+                    <a:blip r:embed="rId16"/>
+                    <a:stretch>
+                      <a:fillRect/>
+                    </a:stretch>
+                  </pic:blipFill>
+                  <pic:spPr>
+                    <a:xfrm>
+                      <a:off x="0" y="0"/>
+                      <a:ext cx="4198984" cy="1257409"/>
                     </a:xfrm>
                     <a:prstGeom prst="rect">
                       <a:avLst/>
@@ -1174,6 +3790,7 @@
   <w:style w:type="character" w:default="1" w:styleId="DefaultParagraphFont">
     <w:name w:val="Default Paragraph Font"/>
     <w:uiPriority w:val="1"/>
+    <w:semiHidden/>
     <w:unhideWhenUsed/>
   </w:style>
   <w:style w:type="table" w:default="1" w:styleId="TableNormal">
@@ -1212,6 +3829,60 @@
       <w:kern w:val="0"/>
       <w:sz w:val="24"/>
       <w:szCs w:val="24"/>
+    </w:rPr>
+  </w:style>
+  <w:style w:type="paragraph" w:styleId="HTMLPreformatted">
+    <w:name w:val="HTML Preformatted"/>
+    <w:basedOn w:val="Normal"/>
+    <w:link w:val="HTMLPreformattedChar"/>
+    <w:uiPriority w:val="99"/>
+    <w:semiHidden/>
+    <w:unhideWhenUsed/>
+    <w:rsid w:val="00194D59"/>
+    <w:pPr>
+      <w:tabs>
+        <w:tab w:val="left" w:pos="916"/>
+        <w:tab w:val="left" w:pos="1832"/>
+        <w:tab w:val="left" w:pos="2748"/>
+        <w:tab w:val="left" w:pos="3664"/>
+        <w:tab w:val="left" w:pos="4580"/>
+        <w:tab w:val="left" w:pos="5496"/>
+        <w:tab w:val="left" w:pos="6412"/>
+        <w:tab w:val="left" w:pos="7328"/>
+        <w:tab w:val="left" w:pos="8244"/>
+        <w:tab w:val="left" w:pos="9160"/>
+        <w:tab w:val="left" w:pos="10076"/>
+        <w:tab w:val="left" w:pos="10992"/>
+        <w:tab w:val="left" w:pos="11908"/>
+        <w:tab w:val="left" w:pos="12824"/>
+        <w:tab w:val="left" w:pos="13740"/>
+        <w:tab w:val="left" w:pos="14656"/>
+      </w:tabs>
+      <w:spacing w:after="0" w:line="240" w:lineRule="auto"/>
+    </w:pPr>
+    <w:rPr>
+      <w:rFonts w:ascii="Courier New" w:eastAsia="Times New Roman" w:hAnsi="Courier New" w:cs="Courier New"/>
+      <w:kern w:val="0"/>
+      <w:sz w:val="20"/>
+      <w:szCs w:val="20"/>
+      <w:lang w:eastAsia="en-IN"/>
+      <w14:ligatures w14:val="none"/>
+    </w:rPr>
+  </w:style>
+  <w:style w:type="character" w:customStyle="1" w:styleId="HTMLPreformattedChar">
+    <w:name w:val="HTML Preformatted Char"/>
+    <w:basedOn w:val="DefaultParagraphFont"/>
+    <w:link w:val="HTMLPreformatted"/>
+    <w:uiPriority w:val="99"/>
+    <w:semiHidden/>
+    <w:rsid w:val="00194D59"/>
+    <w:rPr>
+      <w:rFonts w:ascii="Courier New" w:eastAsia="Times New Roman" w:hAnsi="Courier New" w:cs="Courier New"/>
+      <w:kern w:val="0"/>
+      <w:sz w:val="20"/>
+      <w:szCs w:val="20"/>
+      <w:lang w:eastAsia="en-IN"/>
+      <w14:ligatures w14:val="none"/>
     </w:rPr>
   </w:style>
 </w:styles>

--- a/Lab2B01/Lab2B.docx
+++ b/Lab2B01/Lab2B.docx
@@ -28,6 +28,30 @@
         </w:rPr>
         <w:t>Lab2B01 :Test Cases</w:t>
       </w:r>
+    </w:p>
+    <w:p>
+      <w:r>
+        <w:rPr>
+          <w:b/>
+          <w:bCs/>
+          <w:sz w:val="23"/>
+          <w:szCs w:val="23"/>
+        </w:rPr>
+        <w:t xml:space="preserve">Question 1 </w:t>
+      </w:r>
+      <w:r>
+        <w:t>Lab2B01.py</w:t>
+      </w:r>
+    </w:p>
+    <w:p>
+      <w:pPr>
+        <w:rPr>
+          <w:b/>
+          <w:bCs/>
+          <w:sz w:val="23"/>
+          <w:szCs w:val="23"/>
+        </w:rPr>
+      </w:pPr>
     </w:p>
     <w:p>
       <w:pPr>
@@ -73,6 +97,7 @@
         </w:rPr>
         <w:t xml:space="preserve">def </w:t>
       </w:r>
+      <w:proofErr w:type="spellStart"/>
       <w:r>
         <w:rPr>
           <w:rFonts w:ascii="Courier New" w:eastAsia="Times New Roman" w:hAnsi="Courier New" w:cs="Courier New"/>
@@ -85,6 +110,7 @@
         </w:rPr>
         <w:t>convertInttoRomanNumberical</w:t>
       </w:r>
+      <w:proofErr w:type="spellEnd"/>
       <w:r>
         <w:rPr>
           <w:rFonts w:ascii="Courier New" w:eastAsia="Times New Roman" w:hAnsi="Courier New" w:cs="Courier New"/>
@@ -120,20 +146,72 @@
           <w14:ligatures w14:val="none"/>
         </w:rPr>
         <w:br/>
-        <w:t xml:space="preserve">    dict={}</w:t>
-      </w:r>
-      <w:r>
-        <w:rPr>
-          <w:rFonts w:ascii="Courier New" w:eastAsia="Times New Roman" w:hAnsi="Courier New" w:cs="Courier New"/>
-          <w:color w:val="080808"/>
-          <w:kern w:val="0"/>
-          <w:sz w:val="20"/>
-          <w:szCs w:val="20"/>
-          <w:lang w:eastAsia="en-IN"/>
-          <w14:ligatures w14:val="none"/>
-        </w:rPr>
-        <w:br/>
-        <w:t xml:space="preserve">    dict[</w:t>
+        <w:t xml:space="preserve">    </w:t>
+      </w:r>
+      <w:proofErr w:type="spellStart"/>
+      <w:r>
+        <w:rPr>
+          <w:rFonts w:ascii="Courier New" w:eastAsia="Times New Roman" w:hAnsi="Courier New" w:cs="Courier New"/>
+          <w:color w:val="080808"/>
+          <w:kern w:val="0"/>
+          <w:sz w:val="20"/>
+          <w:szCs w:val="20"/>
+          <w:lang w:eastAsia="en-IN"/>
+          <w14:ligatures w14:val="none"/>
+        </w:rPr>
+        <w:t>dict</w:t>
+      </w:r>
+      <w:proofErr w:type="spellEnd"/>
+      <w:r>
+        <w:rPr>
+          <w:rFonts w:ascii="Courier New" w:eastAsia="Times New Roman" w:hAnsi="Courier New" w:cs="Courier New"/>
+          <w:color w:val="080808"/>
+          <w:kern w:val="0"/>
+          <w:sz w:val="20"/>
+          <w:szCs w:val="20"/>
+          <w:lang w:eastAsia="en-IN"/>
+          <w14:ligatures w14:val="none"/>
+        </w:rPr>
+        <w:t>={}</w:t>
+      </w:r>
+      <w:r>
+        <w:rPr>
+          <w:rFonts w:ascii="Courier New" w:eastAsia="Times New Roman" w:hAnsi="Courier New" w:cs="Courier New"/>
+          <w:color w:val="080808"/>
+          <w:kern w:val="0"/>
+          <w:sz w:val="20"/>
+          <w:szCs w:val="20"/>
+          <w:lang w:eastAsia="en-IN"/>
+          <w14:ligatures w14:val="none"/>
+        </w:rPr>
+        <w:br/>
+        <w:t xml:space="preserve">    </w:t>
+      </w:r>
+      <w:proofErr w:type="spellStart"/>
+      <w:r>
+        <w:rPr>
+          <w:rFonts w:ascii="Courier New" w:eastAsia="Times New Roman" w:hAnsi="Courier New" w:cs="Courier New"/>
+          <w:color w:val="080808"/>
+          <w:kern w:val="0"/>
+          <w:sz w:val="20"/>
+          <w:szCs w:val="20"/>
+          <w:lang w:eastAsia="en-IN"/>
+          <w14:ligatures w14:val="none"/>
+        </w:rPr>
+        <w:t>dict</w:t>
+      </w:r>
+      <w:proofErr w:type="spellEnd"/>
+      <w:r>
+        <w:rPr>
+          <w:rFonts w:ascii="Courier New" w:eastAsia="Times New Roman" w:hAnsi="Courier New" w:cs="Courier New"/>
+          <w:color w:val="080808"/>
+          <w:kern w:val="0"/>
+          <w:sz w:val="20"/>
+          <w:szCs w:val="20"/>
+          <w:lang w:eastAsia="en-IN"/>
+          <w14:ligatures w14:val="none"/>
+        </w:rPr>
+        <w:t>[</w:t>
       </w:r>
       <w:r>
         <w:rPr>
@@ -184,17 +262,31 @@
         <w:br/>
         <w:t xml:space="preserve">    </w:t>
       </w:r>
-      <w:r>
-        <w:rPr>
-          <w:rFonts w:ascii="Courier New" w:eastAsia="Times New Roman" w:hAnsi="Courier New" w:cs="Courier New"/>
-          <w:color w:val="080808"/>
-          <w:kern w:val="0"/>
-          <w:sz w:val="20"/>
-          <w:szCs w:val="20"/>
-          <w:lang w:eastAsia="en-IN"/>
-          <w14:ligatures w14:val="none"/>
-        </w:rPr>
-        <w:t>dict[</w:t>
+      <w:proofErr w:type="spellStart"/>
+      <w:r>
+        <w:rPr>
+          <w:rFonts w:ascii="Courier New" w:eastAsia="Times New Roman" w:hAnsi="Courier New" w:cs="Courier New"/>
+          <w:color w:val="080808"/>
+          <w:kern w:val="0"/>
+          <w:sz w:val="20"/>
+          <w:szCs w:val="20"/>
+          <w:lang w:eastAsia="en-IN"/>
+          <w14:ligatures w14:val="none"/>
+        </w:rPr>
+        <w:t>dict</w:t>
+      </w:r>
+      <w:proofErr w:type="spellEnd"/>
+      <w:r>
+        <w:rPr>
+          <w:rFonts w:ascii="Courier New" w:eastAsia="Times New Roman" w:hAnsi="Courier New" w:cs="Courier New"/>
+          <w:color w:val="080808"/>
+          <w:kern w:val="0"/>
+          <w:sz w:val="20"/>
+          <w:szCs w:val="20"/>
+          <w:lang w:eastAsia="en-IN"/>
+          <w14:ligatures w14:val="none"/>
+        </w:rPr>
+        <w:t>[</w:t>
       </w:r>
       <w:r>
         <w:rPr>
@@ -245,17 +337,31 @@
         <w:br/>
         <w:t xml:space="preserve">    </w:t>
       </w:r>
-      <w:r>
-        <w:rPr>
-          <w:rFonts w:ascii="Courier New" w:eastAsia="Times New Roman" w:hAnsi="Courier New" w:cs="Courier New"/>
-          <w:color w:val="080808"/>
-          <w:kern w:val="0"/>
-          <w:sz w:val="20"/>
-          <w:szCs w:val="20"/>
-          <w:lang w:eastAsia="en-IN"/>
-          <w14:ligatures w14:val="none"/>
-        </w:rPr>
-        <w:t>dict[</w:t>
+      <w:proofErr w:type="spellStart"/>
+      <w:r>
+        <w:rPr>
+          <w:rFonts w:ascii="Courier New" w:eastAsia="Times New Roman" w:hAnsi="Courier New" w:cs="Courier New"/>
+          <w:color w:val="080808"/>
+          <w:kern w:val="0"/>
+          <w:sz w:val="20"/>
+          <w:szCs w:val="20"/>
+          <w:lang w:eastAsia="en-IN"/>
+          <w14:ligatures w14:val="none"/>
+        </w:rPr>
+        <w:t>dict</w:t>
+      </w:r>
+      <w:proofErr w:type="spellEnd"/>
+      <w:r>
+        <w:rPr>
+          <w:rFonts w:ascii="Courier New" w:eastAsia="Times New Roman" w:hAnsi="Courier New" w:cs="Courier New"/>
+          <w:color w:val="080808"/>
+          <w:kern w:val="0"/>
+          <w:sz w:val="20"/>
+          <w:szCs w:val="20"/>
+          <w:lang w:eastAsia="en-IN"/>
+          <w14:ligatures w14:val="none"/>
+        </w:rPr>
+        <w:t>[</w:t>
       </w:r>
       <w:r>
         <w:rPr>
@@ -306,17 +412,31 @@
         <w:br/>
         <w:t xml:space="preserve">    </w:t>
       </w:r>
-      <w:r>
-        <w:rPr>
-          <w:rFonts w:ascii="Courier New" w:eastAsia="Times New Roman" w:hAnsi="Courier New" w:cs="Courier New"/>
-          <w:color w:val="080808"/>
-          <w:kern w:val="0"/>
-          <w:sz w:val="20"/>
-          <w:szCs w:val="20"/>
-          <w:lang w:eastAsia="en-IN"/>
-          <w14:ligatures w14:val="none"/>
-        </w:rPr>
-        <w:t>dict[</w:t>
+      <w:proofErr w:type="spellStart"/>
+      <w:r>
+        <w:rPr>
+          <w:rFonts w:ascii="Courier New" w:eastAsia="Times New Roman" w:hAnsi="Courier New" w:cs="Courier New"/>
+          <w:color w:val="080808"/>
+          <w:kern w:val="0"/>
+          <w:sz w:val="20"/>
+          <w:szCs w:val="20"/>
+          <w:lang w:eastAsia="en-IN"/>
+          <w14:ligatures w14:val="none"/>
+        </w:rPr>
+        <w:t>dict</w:t>
+      </w:r>
+      <w:proofErr w:type="spellEnd"/>
+      <w:r>
+        <w:rPr>
+          <w:rFonts w:ascii="Courier New" w:eastAsia="Times New Roman" w:hAnsi="Courier New" w:cs="Courier New"/>
+          <w:color w:val="080808"/>
+          <w:kern w:val="0"/>
+          <w:sz w:val="20"/>
+          <w:szCs w:val="20"/>
+          <w:lang w:eastAsia="en-IN"/>
+          <w14:ligatures w14:val="none"/>
+        </w:rPr>
+        <w:t>[</w:t>
       </w:r>
       <w:r>
         <w:rPr>
@@ -367,17 +487,31 @@
         <w:br/>
         <w:t xml:space="preserve">    </w:t>
       </w:r>
-      <w:r>
-        <w:rPr>
-          <w:rFonts w:ascii="Courier New" w:eastAsia="Times New Roman" w:hAnsi="Courier New" w:cs="Courier New"/>
-          <w:color w:val="080808"/>
-          <w:kern w:val="0"/>
-          <w:sz w:val="20"/>
-          <w:szCs w:val="20"/>
-          <w:lang w:eastAsia="en-IN"/>
-          <w14:ligatures w14:val="none"/>
-        </w:rPr>
-        <w:t>dict[</w:t>
+      <w:proofErr w:type="spellStart"/>
+      <w:r>
+        <w:rPr>
+          <w:rFonts w:ascii="Courier New" w:eastAsia="Times New Roman" w:hAnsi="Courier New" w:cs="Courier New"/>
+          <w:color w:val="080808"/>
+          <w:kern w:val="0"/>
+          <w:sz w:val="20"/>
+          <w:szCs w:val="20"/>
+          <w:lang w:eastAsia="en-IN"/>
+          <w14:ligatures w14:val="none"/>
+        </w:rPr>
+        <w:t>dict</w:t>
+      </w:r>
+      <w:proofErr w:type="spellEnd"/>
+      <w:r>
+        <w:rPr>
+          <w:rFonts w:ascii="Courier New" w:eastAsia="Times New Roman" w:hAnsi="Courier New" w:cs="Courier New"/>
+          <w:color w:val="080808"/>
+          <w:kern w:val="0"/>
+          <w:sz w:val="20"/>
+          <w:szCs w:val="20"/>
+          <w:lang w:eastAsia="en-IN"/>
+          <w14:ligatures w14:val="none"/>
+        </w:rPr>
+        <w:t>[</w:t>
       </w:r>
       <w:r>
         <w:rPr>
@@ -428,17 +562,31 @@
         <w:br/>
         <w:t xml:space="preserve">    </w:t>
       </w:r>
-      <w:r>
-        <w:rPr>
-          <w:rFonts w:ascii="Courier New" w:eastAsia="Times New Roman" w:hAnsi="Courier New" w:cs="Courier New"/>
-          <w:color w:val="080808"/>
-          <w:kern w:val="0"/>
-          <w:sz w:val="20"/>
-          <w:szCs w:val="20"/>
-          <w:lang w:eastAsia="en-IN"/>
-          <w14:ligatures w14:val="none"/>
-        </w:rPr>
-        <w:t>dict[</w:t>
+      <w:proofErr w:type="spellStart"/>
+      <w:r>
+        <w:rPr>
+          <w:rFonts w:ascii="Courier New" w:eastAsia="Times New Roman" w:hAnsi="Courier New" w:cs="Courier New"/>
+          <w:color w:val="080808"/>
+          <w:kern w:val="0"/>
+          <w:sz w:val="20"/>
+          <w:szCs w:val="20"/>
+          <w:lang w:eastAsia="en-IN"/>
+          <w14:ligatures w14:val="none"/>
+        </w:rPr>
+        <w:t>dict</w:t>
+      </w:r>
+      <w:proofErr w:type="spellEnd"/>
+      <w:r>
+        <w:rPr>
+          <w:rFonts w:ascii="Courier New" w:eastAsia="Times New Roman" w:hAnsi="Courier New" w:cs="Courier New"/>
+          <w:color w:val="080808"/>
+          <w:kern w:val="0"/>
+          <w:sz w:val="20"/>
+          <w:szCs w:val="20"/>
+          <w:lang w:eastAsia="en-IN"/>
+          <w14:ligatures w14:val="none"/>
+        </w:rPr>
+        <w:t>[</w:t>
       </w:r>
       <w:r>
         <w:rPr>
@@ -489,17 +637,31 @@
         <w:br/>
         <w:t xml:space="preserve">    </w:t>
       </w:r>
-      <w:r>
-        <w:rPr>
-          <w:rFonts w:ascii="Courier New" w:eastAsia="Times New Roman" w:hAnsi="Courier New" w:cs="Courier New"/>
-          <w:color w:val="080808"/>
-          <w:kern w:val="0"/>
-          <w:sz w:val="20"/>
-          <w:szCs w:val="20"/>
-          <w:lang w:eastAsia="en-IN"/>
-          <w14:ligatures w14:val="none"/>
-        </w:rPr>
-        <w:t>dict[</w:t>
+      <w:proofErr w:type="spellStart"/>
+      <w:r>
+        <w:rPr>
+          <w:rFonts w:ascii="Courier New" w:eastAsia="Times New Roman" w:hAnsi="Courier New" w:cs="Courier New"/>
+          <w:color w:val="080808"/>
+          <w:kern w:val="0"/>
+          <w:sz w:val="20"/>
+          <w:szCs w:val="20"/>
+          <w:lang w:eastAsia="en-IN"/>
+          <w14:ligatures w14:val="none"/>
+        </w:rPr>
+        <w:t>dict</w:t>
+      </w:r>
+      <w:proofErr w:type="spellEnd"/>
+      <w:r>
+        <w:rPr>
+          <w:rFonts w:ascii="Courier New" w:eastAsia="Times New Roman" w:hAnsi="Courier New" w:cs="Courier New"/>
+          <w:color w:val="080808"/>
+          <w:kern w:val="0"/>
+          <w:sz w:val="20"/>
+          <w:szCs w:val="20"/>
+          <w:lang w:eastAsia="en-IN"/>
+          <w14:ligatures w14:val="none"/>
+        </w:rPr>
+        <w:t>[</w:t>
       </w:r>
       <w:r>
         <w:rPr>
@@ -550,17 +712,31 @@
         <w:br/>
         <w:t xml:space="preserve">    </w:t>
       </w:r>
-      <w:r>
-        <w:rPr>
-          <w:rFonts w:ascii="Courier New" w:eastAsia="Times New Roman" w:hAnsi="Courier New" w:cs="Courier New"/>
-          <w:color w:val="080808"/>
-          <w:kern w:val="0"/>
-          <w:sz w:val="20"/>
-          <w:szCs w:val="20"/>
-          <w:lang w:eastAsia="en-IN"/>
-          <w14:ligatures w14:val="none"/>
-        </w:rPr>
-        <w:t>dict[</w:t>
+      <w:proofErr w:type="spellStart"/>
+      <w:r>
+        <w:rPr>
+          <w:rFonts w:ascii="Courier New" w:eastAsia="Times New Roman" w:hAnsi="Courier New" w:cs="Courier New"/>
+          <w:color w:val="080808"/>
+          <w:kern w:val="0"/>
+          <w:sz w:val="20"/>
+          <w:szCs w:val="20"/>
+          <w:lang w:eastAsia="en-IN"/>
+          <w14:ligatures w14:val="none"/>
+        </w:rPr>
+        <w:t>dict</w:t>
+      </w:r>
+      <w:proofErr w:type="spellEnd"/>
+      <w:r>
+        <w:rPr>
+          <w:rFonts w:ascii="Courier New" w:eastAsia="Times New Roman" w:hAnsi="Courier New" w:cs="Courier New"/>
+          <w:color w:val="080808"/>
+          <w:kern w:val="0"/>
+          <w:sz w:val="20"/>
+          <w:szCs w:val="20"/>
+          <w:lang w:eastAsia="en-IN"/>
+          <w14:ligatures w14:val="none"/>
+        </w:rPr>
+        <w:t>[</w:t>
       </w:r>
       <w:r>
         <w:rPr>
@@ -611,17 +787,31 @@
         <w:br/>
         <w:t xml:space="preserve">    </w:t>
       </w:r>
-      <w:r>
-        <w:rPr>
-          <w:rFonts w:ascii="Courier New" w:eastAsia="Times New Roman" w:hAnsi="Courier New" w:cs="Courier New"/>
-          <w:color w:val="080808"/>
-          <w:kern w:val="0"/>
-          <w:sz w:val="20"/>
-          <w:szCs w:val="20"/>
-          <w:lang w:eastAsia="en-IN"/>
-          <w14:ligatures w14:val="none"/>
-        </w:rPr>
-        <w:t>dict[</w:t>
+      <w:proofErr w:type="spellStart"/>
+      <w:r>
+        <w:rPr>
+          <w:rFonts w:ascii="Courier New" w:eastAsia="Times New Roman" w:hAnsi="Courier New" w:cs="Courier New"/>
+          <w:color w:val="080808"/>
+          <w:kern w:val="0"/>
+          <w:sz w:val="20"/>
+          <w:szCs w:val="20"/>
+          <w:lang w:eastAsia="en-IN"/>
+          <w14:ligatures w14:val="none"/>
+        </w:rPr>
+        <w:t>dict</w:t>
+      </w:r>
+      <w:proofErr w:type="spellEnd"/>
+      <w:r>
+        <w:rPr>
+          <w:rFonts w:ascii="Courier New" w:eastAsia="Times New Roman" w:hAnsi="Courier New" w:cs="Courier New"/>
+          <w:color w:val="080808"/>
+          <w:kern w:val="0"/>
+          <w:sz w:val="20"/>
+          <w:szCs w:val="20"/>
+          <w:lang w:eastAsia="en-IN"/>
+          <w14:ligatures w14:val="none"/>
+        </w:rPr>
+        <w:t>[</w:t>
       </w:r>
       <w:r>
         <w:rPr>
@@ -672,17 +862,31 @@
         <w:br/>
         <w:t xml:space="preserve">    </w:t>
       </w:r>
-      <w:r>
-        <w:rPr>
-          <w:rFonts w:ascii="Courier New" w:eastAsia="Times New Roman" w:hAnsi="Courier New" w:cs="Courier New"/>
-          <w:color w:val="080808"/>
-          <w:kern w:val="0"/>
-          <w:sz w:val="20"/>
-          <w:szCs w:val="20"/>
-          <w:lang w:eastAsia="en-IN"/>
-          <w14:ligatures w14:val="none"/>
-        </w:rPr>
-        <w:t>dict[</w:t>
+      <w:proofErr w:type="spellStart"/>
+      <w:r>
+        <w:rPr>
+          <w:rFonts w:ascii="Courier New" w:eastAsia="Times New Roman" w:hAnsi="Courier New" w:cs="Courier New"/>
+          <w:color w:val="080808"/>
+          <w:kern w:val="0"/>
+          <w:sz w:val="20"/>
+          <w:szCs w:val="20"/>
+          <w:lang w:eastAsia="en-IN"/>
+          <w14:ligatures w14:val="none"/>
+        </w:rPr>
+        <w:t>dict</w:t>
+      </w:r>
+      <w:proofErr w:type="spellEnd"/>
+      <w:r>
+        <w:rPr>
+          <w:rFonts w:ascii="Courier New" w:eastAsia="Times New Roman" w:hAnsi="Courier New" w:cs="Courier New"/>
+          <w:color w:val="080808"/>
+          <w:kern w:val="0"/>
+          <w:sz w:val="20"/>
+          <w:szCs w:val="20"/>
+          <w:lang w:eastAsia="en-IN"/>
+          <w14:ligatures w14:val="none"/>
+        </w:rPr>
+        <w:t>[</w:t>
       </w:r>
       <w:r>
         <w:rPr>
@@ -779,19 +983,71 @@
           <w:lang w:eastAsia="en-IN"/>
           <w14:ligatures w14:val="none"/>
         </w:rPr>
-        <w:t>"Roman Numberal"</w:t>
-      </w:r>
-      <w:r>
-        <w:rPr>
-          <w:rFonts w:ascii="Courier New" w:eastAsia="Times New Roman" w:hAnsi="Courier New" w:cs="Courier New"/>
-          <w:color w:val="080808"/>
-          <w:kern w:val="0"/>
-          <w:sz w:val="20"/>
-          <w:szCs w:val="20"/>
-          <w:lang w:eastAsia="en-IN"/>
-          <w14:ligatures w14:val="none"/>
-        </w:rPr>
-        <w:t>,dict.get(userInput))</w:t>
+        <w:t xml:space="preserve">"Roman </w:t>
+      </w:r>
+      <w:proofErr w:type="spellStart"/>
+      <w:r>
+        <w:rPr>
+          <w:rFonts w:ascii="Courier New" w:eastAsia="Times New Roman" w:hAnsi="Courier New" w:cs="Courier New"/>
+          <w:color w:val="067D17"/>
+          <w:kern w:val="0"/>
+          <w:sz w:val="20"/>
+          <w:szCs w:val="20"/>
+          <w:lang w:eastAsia="en-IN"/>
+          <w14:ligatures w14:val="none"/>
+        </w:rPr>
+        <w:t>Numberal</w:t>
+      </w:r>
+      <w:proofErr w:type="spellEnd"/>
+      <w:r>
+        <w:rPr>
+          <w:rFonts w:ascii="Courier New" w:eastAsia="Times New Roman" w:hAnsi="Courier New" w:cs="Courier New"/>
+          <w:color w:val="067D17"/>
+          <w:kern w:val="0"/>
+          <w:sz w:val="20"/>
+          <w:szCs w:val="20"/>
+          <w:lang w:eastAsia="en-IN"/>
+          <w14:ligatures w14:val="none"/>
+        </w:rPr>
+        <w:t>"</w:t>
+      </w:r>
+      <w:r>
+        <w:rPr>
+          <w:rFonts w:ascii="Courier New" w:eastAsia="Times New Roman" w:hAnsi="Courier New" w:cs="Courier New"/>
+          <w:color w:val="080808"/>
+          <w:kern w:val="0"/>
+          <w:sz w:val="20"/>
+          <w:szCs w:val="20"/>
+          <w:lang w:eastAsia="en-IN"/>
+          <w14:ligatures w14:val="none"/>
+        </w:rPr>
+        <w:t>,</w:t>
+      </w:r>
+      <w:proofErr w:type="spellStart"/>
+      <w:r>
+        <w:rPr>
+          <w:rFonts w:ascii="Courier New" w:eastAsia="Times New Roman" w:hAnsi="Courier New" w:cs="Courier New"/>
+          <w:color w:val="080808"/>
+          <w:kern w:val="0"/>
+          <w:sz w:val="20"/>
+          <w:szCs w:val="20"/>
+          <w:lang w:eastAsia="en-IN"/>
+          <w14:ligatures w14:val="none"/>
+        </w:rPr>
+        <w:t>dict.get</w:t>
+      </w:r>
+      <w:proofErr w:type="spellEnd"/>
+      <w:r>
+        <w:rPr>
+          <w:rFonts w:ascii="Courier New" w:eastAsia="Times New Roman" w:hAnsi="Courier New" w:cs="Courier New"/>
+          <w:color w:val="080808"/>
+          <w:kern w:val="0"/>
+          <w:sz w:val="20"/>
+          <w:szCs w:val="20"/>
+          <w:lang w:eastAsia="en-IN"/>
+          <w14:ligatures w14:val="none"/>
+        </w:rPr>
+        <w:t>(userInput))</w:t>
       </w:r>
       <w:r>
         <w:rPr>
@@ -1120,7 +1376,33 @@
           <w14:ligatures w14:val="none"/>
         </w:rPr>
         <w:br/>
-        <w:t xml:space="preserve">        convertInttoRomanNumberical(</w:t>
+        <w:t xml:space="preserve">        </w:t>
+      </w:r>
+      <w:proofErr w:type="spellStart"/>
+      <w:r>
+        <w:rPr>
+          <w:rFonts w:ascii="Courier New" w:eastAsia="Times New Roman" w:hAnsi="Courier New" w:cs="Courier New"/>
+          <w:color w:val="080808"/>
+          <w:kern w:val="0"/>
+          <w:sz w:val="20"/>
+          <w:szCs w:val="20"/>
+          <w:lang w:eastAsia="en-IN"/>
+          <w14:ligatures w14:val="none"/>
+        </w:rPr>
+        <w:t>convertInttoRomanNumberical</w:t>
+      </w:r>
+      <w:proofErr w:type="spellEnd"/>
+      <w:r>
+        <w:rPr>
+          <w:rFonts w:ascii="Courier New" w:eastAsia="Times New Roman" w:hAnsi="Courier New" w:cs="Courier New"/>
+          <w:color w:val="080808"/>
+          <w:kern w:val="0"/>
+          <w:sz w:val="20"/>
+          <w:szCs w:val="20"/>
+          <w:lang w:eastAsia="en-IN"/>
+          <w14:ligatures w14:val="none"/>
+        </w:rPr>
+        <w:t>(</w:t>
       </w:r>
       <w:r>
         <w:rPr>
@@ -1166,17 +1448,119 @@
           <w:szCs w:val="23"/>
         </w:rPr>
       </w:pPr>
-      <w:r>
+    </w:p>
+    <w:p>
+      <w:pPr>
         <w:rPr>
           <w:b/>
           <w:bCs/>
           <w:sz w:val="23"/>
           <w:szCs w:val="23"/>
         </w:rPr>
-        <w:t xml:space="preserve">Question 1 </w:t>
-      </w:r>
-      <w:r>
-        <w:t>Lab2B01.py</w:t>
+      </w:pPr>
+    </w:p>
+    <w:p>
+      <w:pPr>
+        <w:rPr>
+          <w:b/>
+          <w:bCs/>
+          <w:sz w:val="23"/>
+          <w:szCs w:val="23"/>
+        </w:rPr>
+      </w:pPr>
+    </w:p>
+    <w:p>
+      <w:pPr>
+        <w:rPr>
+          <w:b/>
+          <w:bCs/>
+          <w:sz w:val="23"/>
+          <w:szCs w:val="23"/>
+        </w:rPr>
+      </w:pPr>
+    </w:p>
+    <w:p>
+      <w:pPr>
+        <w:rPr>
+          <w:b/>
+          <w:bCs/>
+          <w:sz w:val="23"/>
+          <w:szCs w:val="23"/>
+        </w:rPr>
+      </w:pPr>
+    </w:p>
+    <w:p>
+      <w:pPr>
+        <w:rPr>
+          <w:b/>
+          <w:bCs/>
+          <w:sz w:val="23"/>
+          <w:szCs w:val="23"/>
+        </w:rPr>
+      </w:pPr>
+    </w:p>
+    <w:p>
+      <w:pPr>
+        <w:rPr>
+          <w:b/>
+          <w:bCs/>
+          <w:sz w:val="23"/>
+          <w:szCs w:val="23"/>
+        </w:rPr>
+      </w:pPr>
+    </w:p>
+    <w:p>
+      <w:pPr>
+        <w:rPr>
+          <w:b/>
+          <w:bCs/>
+          <w:sz w:val="23"/>
+          <w:szCs w:val="23"/>
+        </w:rPr>
+      </w:pPr>
+      <w:r>
+        <w:rPr>
+          <w:b/>
+          <w:bCs/>
+          <w:sz w:val="23"/>
+          <w:szCs w:val="23"/>
+        </w:rPr>
+        <w:lastRenderedPageBreak/>
+        <w:drawing>
+          <wp:inline distT="0" distB="0" distL="0" distR="0" wp14:anchorId="2DCFA042" wp14:editId="7F667441">
+            <wp:extent cx="5731510" cy="2942590"/>
+            <wp:effectExtent l="0" t="0" r="2540" b="0"/>
+            <wp:docPr id="1400554036" name="Picture 1"/>
+            <wp:cNvGraphicFramePr>
+              <a:graphicFrameLocks xmlns:a="http://schemas.openxmlformats.org/drawingml/2006/main" noChangeAspect="1"/>
+            </wp:cNvGraphicFramePr>
+            <a:graphic xmlns:a="http://schemas.openxmlformats.org/drawingml/2006/main">
+              <a:graphicData uri="http://schemas.openxmlformats.org/drawingml/2006/picture">
+                <pic:pic xmlns:pic="http://schemas.openxmlformats.org/drawingml/2006/picture">
+                  <pic:nvPicPr>
+                    <pic:cNvPr id="1400554036" name=""/>
+                    <pic:cNvPicPr/>
+                  </pic:nvPicPr>
+                  <pic:blipFill>
+                    <a:blip r:embed="rId4"/>
+                    <a:stretch>
+                      <a:fillRect/>
+                    </a:stretch>
+                  </pic:blipFill>
+                  <pic:spPr>
+                    <a:xfrm>
+                      <a:off x="0" y="0"/>
+                      <a:ext cx="5731510" cy="2942590"/>
+                    </a:xfrm>
+                    <a:prstGeom prst="rect">
+                      <a:avLst/>
+                    </a:prstGeom>
+                  </pic:spPr>
+                </pic:pic>
+              </a:graphicData>
+            </a:graphic>
+          </wp:inline>
+        </w:drawing>
       </w:r>
     </w:p>
     <w:p>
@@ -1218,7 +1602,7 @@
                     <pic:cNvPicPr/>
                   </pic:nvPicPr>
                   <pic:blipFill>
-                    <a:blip r:embed="rId4"/>
+                    <a:blip r:embed="rId5"/>
                     <a:stretch>
                       <a:fillRect/>
                     </a:stretch>
@@ -1278,7 +1662,7 @@
                     <pic:cNvPicPr/>
                   </pic:nvPicPr>
                   <pic:blipFill>
-                    <a:blip r:embed="rId5"/>
+                    <a:blip r:embed="rId6"/>
                     <a:stretch>
                       <a:fillRect/>
                     </a:stretch>
@@ -1338,7 +1722,7 @@
                     <pic:cNvPicPr/>
                   </pic:nvPicPr>
                   <pic:blipFill>
-                    <a:blip r:embed="rId6"/>
+                    <a:blip r:embed="rId7"/>
                     <a:stretch>
                       <a:fillRect/>
                     </a:stretch>
@@ -1367,11 +1751,45 @@
       </w:pPr>
     </w:p>
     <w:p>
-      <w:r>
-        <w:rPr>
-          <w:lang w:val="en-US"/>
-        </w:rPr>
-        <w:lastRenderedPageBreak/>
+      <w:pPr>
+        <w:rPr>
+          <w:lang w:val="en-US"/>
+        </w:rPr>
+      </w:pPr>
+    </w:p>
+    <w:p>
+      <w:pPr>
+        <w:rPr>
+          <w:lang w:val="en-US"/>
+        </w:rPr>
+      </w:pPr>
+    </w:p>
+    <w:p>
+      <w:pPr>
+        <w:rPr>
+          <w:lang w:val="en-US"/>
+        </w:rPr>
+      </w:pPr>
+    </w:p>
+    <w:p>
+      <w:pPr>
+        <w:rPr>
+          <w:lang w:val="en-US"/>
+        </w:rPr>
+      </w:pPr>
+    </w:p>
+    <w:p>
+      <w:pPr>
+        <w:rPr>
+          <w:lang w:val="en-US"/>
+        </w:rPr>
+      </w:pPr>
+    </w:p>
+    <w:p>
+      <w:r>
+        <w:rPr>
+          <w:lang w:val="en-US"/>
+        </w:rPr>
         <w:t>Question2:</w:t>
       </w:r>
       <w:r>
@@ -1395,17 +1813,33 @@
         </w:rPr>
         <w:t xml:space="preserve">def </w:t>
       </w:r>
+      <w:proofErr w:type="spellStart"/>
       <w:r>
         <w:rPr>
           <w:color w:val="00627A"/>
         </w:rPr>
         <w:t>magicDateCheck</w:t>
       </w:r>
-      <w:r>
-        <w:rPr>
-          <w:color w:val="080808"/>
-        </w:rPr>
-        <w:t>(mm,dd,yy):</w:t>
+      <w:proofErr w:type="spellEnd"/>
+      <w:r>
+        <w:rPr>
+          <w:color w:val="080808"/>
+        </w:rPr>
+        <w:t>(</w:t>
+      </w:r>
+      <w:proofErr w:type="spellStart"/>
+      <w:r>
+        <w:rPr>
+          <w:color w:val="080808"/>
+        </w:rPr>
+        <w:t>mm,dd,yy</w:t>
+      </w:r>
+      <w:proofErr w:type="spellEnd"/>
+      <w:r>
+        <w:rPr>
+          <w:color w:val="080808"/>
+        </w:rPr>
+        <w:t>):</w:t>
       </w:r>
       <w:r>
         <w:rPr>
@@ -1424,7 +1858,21 @@
         <w:rPr>
           <w:color w:val="080808"/>
         </w:rPr>
-        <w:t>(mm*dd==yy):</w:t>
+        <w:t>(mm*dd==</w:t>
+      </w:r>
+      <w:proofErr w:type="spellStart"/>
+      <w:r>
+        <w:rPr>
+          <w:color w:val="080808"/>
+        </w:rPr>
+        <w:t>yy</w:t>
+      </w:r>
+      <w:proofErr w:type="spellEnd"/>
+      <w:r>
+        <w:rPr>
+          <w:color w:val="080808"/>
+        </w:rPr>
+        <w:t>):</w:t>
       </w:r>
       <w:r>
         <w:rPr>
@@ -1443,7 +1891,21 @@
         <w:rPr>
           <w:color w:val="080808"/>
         </w:rPr>
-        <w:t>(mm,dd,yy,</w:t>
+        <w:t>(mm,dd,</w:t>
+      </w:r>
+      <w:proofErr w:type="spellStart"/>
+      <w:r>
+        <w:rPr>
+          <w:color w:val="080808"/>
+        </w:rPr>
+        <w:t>yy</w:t>
+      </w:r>
+      <w:proofErr w:type="spellEnd"/>
+      <w:r>
+        <w:rPr>
+          <w:color w:val="080808"/>
+        </w:rPr>
+        <w:t>,</w:t>
       </w:r>
       <w:r>
         <w:rPr>
@@ -1640,7 +2102,21 @@
           <w:color w:val="080808"/>
         </w:rPr>
         <w:br/>
-        <w:t xml:space="preserve">    yy=</w:t>
+        <w:t xml:space="preserve">    </w:t>
+      </w:r>
+      <w:proofErr w:type="spellStart"/>
+      <w:r>
+        <w:rPr>
+          <w:color w:val="080808"/>
+        </w:rPr>
+        <w:t>yy</w:t>
+      </w:r>
+      <w:proofErr w:type="spellEnd"/>
+      <w:r>
+        <w:rPr>
+          <w:color w:val="080808"/>
+        </w:rPr>
+        <w:t>=</w:t>
       </w:r>
       <w:r>
         <w:rPr>
@@ -1670,7 +2146,21 @@
         <w:rPr>
           <w:color w:val="067D17"/>
         </w:rPr>
-        <w:t>"Enter yy for year:"</w:t>
+        <w:t xml:space="preserve">"Enter </w:t>
+      </w:r>
+      <w:proofErr w:type="spellStart"/>
+      <w:r>
+        <w:rPr>
+          <w:color w:val="067D17"/>
+        </w:rPr>
+        <w:t>yy</w:t>
+      </w:r>
+      <w:proofErr w:type="spellEnd"/>
+      <w:r>
+        <w:rPr>
+          <w:color w:val="067D17"/>
+        </w:rPr>
+        <w:t xml:space="preserve"> for year:"</w:t>
       </w:r>
       <w:r>
         <w:rPr>
@@ -1683,7 +2173,93 @@
           <w:color w:val="080808"/>
         </w:rPr>
         <w:br/>
-        <w:t xml:space="preserve">    magicDateCheck(mm,dd,yy)</w:t>
+        <w:t xml:space="preserve">    </w:t>
+      </w:r>
+      <w:proofErr w:type="spellStart"/>
+      <w:r>
+        <w:rPr>
+          <w:color w:val="080808"/>
+        </w:rPr>
+        <w:t>magicDateCheck</w:t>
+      </w:r>
+      <w:proofErr w:type="spellEnd"/>
+      <w:r>
+        <w:rPr>
+          <w:color w:val="080808"/>
+        </w:rPr>
+        <w:t>(</w:t>
+      </w:r>
+      <w:proofErr w:type="spellStart"/>
+      <w:r>
+        <w:rPr>
+          <w:color w:val="080808"/>
+        </w:rPr>
+        <w:t>mm,dd,yy</w:t>
+      </w:r>
+      <w:proofErr w:type="spellEnd"/>
+      <w:r>
+        <w:rPr>
+          <w:color w:val="080808"/>
+        </w:rPr>
+        <w:t>)</w:t>
+      </w:r>
+    </w:p>
+    <w:p>
+      <w:pPr>
+        <w:pStyle w:val="HTMLPreformatted"/>
+        <w:shd w:val="clear" w:color="auto" w:fill="FFFFFF"/>
+        <w:rPr>
+          <w:color w:val="080808"/>
+        </w:rPr>
+      </w:pPr>
+    </w:p>
+    <w:p>
+      <w:pPr>
+        <w:pStyle w:val="HTMLPreformatted"/>
+        <w:shd w:val="clear" w:color="auto" w:fill="FFFFFF"/>
+        <w:rPr>
+          <w:color w:val="080808"/>
+        </w:rPr>
+      </w:pPr>
+      <w:r>
+        <w:rPr>
+          <w:color w:val="080808"/>
+        </w:rPr>
+        <w:drawing>
+          <wp:inline distT="0" distB="0" distL="0" distR="0" wp14:anchorId="1F0C1A35" wp14:editId="00FF3513">
+            <wp:extent cx="5731510" cy="3537585"/>
+            <wp:effectExtent l="0" t="0" r="2540" b="5715"/>
+            <wp:docPr id="149220779" name="Picture 1" descr="A white background with black text&#10;&#10;Description automatically generated"/>
+            <wp:cNvGraphicFramePr>
+              <a:graphicFrameLocks xmlns:a="http://schemas.openxmlformats.org/drawingml/2006/main" noChangeAspect="1"/>
+            </wp:cNvGraphicFramePr>
+            <a:graphic xmlns:a="http://schemas.openxmlformats.org/drawingml/2006/main">
+              <a:graphicData uri="http://schemas.openxmlformats.org/drawingml/2006/picture">
+                <pic:pic xmlns:pic="http://schemas.openxmlformats.org/drawingml/2006/picture">
+                  <pic:nvPicPr>
+                    <pic:cNvPr id="149220779" name="Picture 1" descr="A white background with black text&#10;&#10;Description automatically generated"/>
+                    <pic:cNvPicPr/>
+                  </pic:nvPicPr>
+                  <pic:blipFill>
+                    <a:blip r:embed="rId8"/>
+                    <a:stretch>
+                      <a:fillRect/>
+                    </a:stretch>
+                  </pic:blipFill>
+                  <pic:spPr>
+                    <a:xfrm>
+                      <a:off x="0" y="0"/>
+                      <a:ext cx="5731510" cy="3537585"/>
+                    </a:xfrm>
+                    <a:prstGeom prst="rect">
+                      <a:avLst/>
+                    </a:prstGeom>
+                  </pic:spPr>
+                </pic:pic>
+              </a:graphicData>
+            </a:graphic>
+          </wp:inline>
+        </w:drawing>
       </w:r>
     </w:p>
     <w:p/>
@@ -1718,7 +2294,7 @@
                     <pic:cNvPicPr/>
                   </pic:nvPicPr>
                   <pic:blipFill>
-                    <a:blip r:embed="rId7"/>
+                    <a:blip r:embed="rId9"/>
                     <a:stretch>
                       <a:fillRect/>
                     </a:stretch>
@@ -1778,7 +2354,7 @@
                     <pic:cNvPicPr/>
                   </pic:nvPicPr>
                   <pic:blipFill>
-                    <a:blip r:embed="rId8"/>
+                    <a:blip r:embed="rId10"/>
                     <a:stretch>
                       <a:fillRect/>
                     </a:stretch>
@@ -1809,97 +2385,6 @@
     <w:p>
       <w:pPr>
         <w:rPr>
-          <w:lang w:val="en-US"/>
-        </w:rPr>
-      </w:pPr>
-    </w:p>
-    <w:p>
-      <w:pPr>
-        <w:rPr>
-          <w:lang w:val="en-US"/>
-        </w:rPr>
-      </w:pPr>
-    </w:p>
-    <w:p>
-      <w:pPr>
-        <w:rPr>
-          <w:lang w:val="en-US"/>
-        </w:rPr>
-      </w:pPr>
-    </w:p>
-    <w:p>
-      <w:pPr>
-        <w:rPr>
-          <w:lang w:val="en-US"/>
-        </w:rPr>
-      </w:pPr>
-    </w:p>
-    <w:p>
-      <w:pPr>
-        <w:rPr>
-          <w:lang w:val="en-US"/>
-        </w:rPr>
-      </w:pPr>
-    </w:p>
-    <w:p>
-      <w:pPr>
-        <w:rPr>
-          <w:lang w:val="en-US"/>
-        </w:rPr>
-      </w:pPr>
-    </w:p>
-    <w:p>
-      <w:pPr>
-        <w:rPr>
-          <w:lang w:val="en-US"/>
-        </w:rPr>
-      </w:pPr>
-    </w:p>
-    <w:p>
-      <w:pPr>
-        <w:rPr>
-          <w:lang w:val="en-US"/>
-        </w:rPr>
-      </w:pPr>
-    </w:p>
-    <w:p>
-      <w:pPr>
-        <w:rPr>
-          <w:lang w:val="en-US"/>
-        </w:rPr>
-      </w:pPr>
-    </w:p>
-    <w:p>
-      <w:pPr>
-        <w:rPr>
-          <w:lang w:val="en-US"/>
-        </w:rPr>
-      </w:pPr>
-    </w:p>
-    <w:p>
-      <w:pPr>
-        <w:rPr>
-          <w:lang w:val="en-US"/>
-        </w:rPr>
-      </w:pPr>
-    </w:p>
-    <w:p>
-      <w:pPr>
-        <w:rPr>
-          <w:lang w:val="en-US"/>
-        </w:rPr>
-      </w:pPr>
-    </w:p>
-    <w:p>
-      <w:pPr>
-        <w:rPr>
-          <w:lang w:val="en-US"/>
-        </w:rPr>
-      </w:pPr>
-    </w:p>
-    <w:p>
-      <w:pPr>
-        <w:rPr>
           <w:b/>
           <w:bCs/>
           <w:sz w:val="23"/>
@@ -1910,7 +2395,6 @@
         <w:rPr>
           <w:lang w:val="en-US"/>
         </w:rPr>
-        <w:lastRenderedPageBreak/>
         <w:t>Question3:</w:t>
       </w:r>
       <w:r>
@@ -1946,12 +2430,14 @@
         </w:rPr>
         <w:t xml:space="preserve">def </w:t>
       </w:r>
+      <w:proofErr w:type="spellStart"/>
       <w:r>
         <w:rPr>
           <w:color w:val="00627A"/>
         </w:rPr>
         <w:t>rouleteeWheel</w:t>
       </w:r>
+      <w:proofErr w:type="spellEnd"/>
       <w:r>
         <w:rPr>
           <w:color w:val="080808"/>
@@ -2018,13 +2504,27 @@
         <w:rPr>
           <w:color w:val="080808"/>
         </w:rPr>
-        <w:t>(userInput,</w:t>
-      </w:r>
-      <w:r>
-        <w:rPr>
-          <w:color w:val="067D17"/>
-        </w:rPr>
-        <w:t>"is green"</w:t>
+        <w:t>(</w:t>
+      </w:r>
+      <w:proofErr w:type="spellStart"/>
+      <w:r>
+        <w:rPr>
+          <w:color w:val="080808"/>
+        </w:rPr>
+        <w:t>userInput,</w:t>
+      </w:r>
+      <w:r>
+        <w:rPr>
+          <w:color w:val="067D17"/>
+        </w:rPr>
+        <w:t>"is</w:t>
+      </w:r>
+      <w:proofErr w:type="spellEnd"/>
+      <w:r>
+        <w:rPr>
+          <w:color w:val="067D17"/>
+        </w:rPr>
+        <w:t xml:space="preserve"> green"</w:t>
       </w:r>
       <w:r>
         <w:rPr>
@@ -2177,13 +2677,27 @@
         <w:rPr>
           <w:color w:val="080808"/>
         </w:rPr>
-        <w:t>(userInput,</w:t>
-      </w:r>
-      <w:r>
-        <w:rPr>
-          <w:color w:val="067D17"/>
-        </w:rPr>
-        <w:t>"is red"</w:t>
+        <w:t>(</w:t>
+      </w:r>
+      <w:proofErr w:type="spellStart"/>
+      <w:r>
+        <w:rPr>
+          <w:color w:val="080808"/>
+        </w:rPr>
+        <w:t>userInput,</w:t>
+      </w:r>
+      <w:r>
+        <w:rPr>
+          <w:color w:val="067D17"/>
+        </w:rPr>
+        <w:t>"is</w:t>
+      </w:r>
+      <w:proofErr w:type="spellEnd"/>
+      <w:r>
+        <w:rPr>
+          <w:color w:val="067D17"/>
+        </w:rPr>
+        <w:t xml:space="preserve"> red"</w:t>
       </w:r>
       <w:r>
         <w:rPr>
@@ -2227,13 +2741,27 @@
         <w:rPr>
           <w:color w:val="080808"/>
         </w:rPr>
-        <w:t>(userInput,</w:t>
-      </w:r>
-      <w:r>
-        <w:rPr>
-          <w:color w:val="067D17"/>
-        </w:rPr>
-        <w:t>"black"</w:t>
+        <w:t>(</w:t>
+      </w:r>
+      <w:proofErr w:type="spellStart"/>
+      <w:r>
+        <w:rPr>
+          <w:color w:val="080808"/>
+        </w:rPr>
+        <w:t>userInput,</w:t>
+      </w:r>
+      <w:r>
+        <w:rPr>
+          <w:color w:val="067D17"/>
+        </w:rPr>
+        <w:t>"black</w:t>
+      </w:r>
+      <w:proofErr w:type="spellEnd"/>
+      <w:r>
+        <w:rPr>
+          <w:color w:val="067D17"/>
+        </w:rPr>
+        <w:t>"</w:t>
       </w:r>
       <w:r>
         <w:rPr>
@@ -2248,12 +2776,14 @@
         <w:br/>
         <w:t xml:space="preserve">    </w:t>
       </w:r>
+      <w:proofErr w:type="spellStart"/>
       <w:r>
         <w:rPr>
           <w:color w:val="0033B3"/>
         </w:rPr>
         <w:t>elif</w:t>
       </w:r>
+      <w:proofErr w:type="spellEnd"/>
       <w:r>
         <w:rPr>
           <w:color w:val="080808"/>
@@ -2386,13 +2916,27 @@
         <w:rPr>
           <w:color w:val="080808"/>
         </w:rPr>
-        <w:t>(userInput,</w:t>
-      </w:r>
-      <w:r>
-        <w:rPr>
-          <w:color w:val="067D17"/>
-        </w:rPr>
-        <w:t>"is red"</w:t>
+        <w:t>(</w:t>
+      </w:r>
+      <w:proofErr w:type="spellStart"/>
+      <w:r>
+        <w:rPr>
+          <w:color w:val="080808"/>
+        </w:rPr>
+        <w:t>userInput,</w:t>
+      </w:r>
+      <w:r>
+        <w:rPr>
+          <w:color w:val="067D17"/>
+        </w:rPr>
+        <w:t>"is</w:t>
+      </w:r>
+      <w:proofErr w:type="spellEnd"/>
+      <w:r>
+        <w:rPr>
+          <w:color w:val="067D17"/>
+        </w:rPr>
+        <w:t xml:space="preserve"> red"</w:t>
       </w:r>
       <w:r>
         <w:rPr>
@@ -2436,13 +2980,27 @@
         <w:rPr>
           <w:color w:val="080808"/>
         </w:rPr>
-        <w:t>(userInput,</w:t>
-      </w:r>
-      <w:r>
-        <w:rPr>
-          <w:color w:val="067D17"/>
-        </w:rPr>
-        <w:t>"black"</w:t>
+        <w:t>(</w:t>
+      </w:r>
+      <w:proofErr w:type="spellStart"/>
+      <w:r>
+        <w:rPr>
+          <w:color w:val="080808"/>
+        </w:rPr>
+        <w:t>userInput,</w:t>
+      </w:r>
+      <w:r>
+        <w:rPr>
+          <w:color w:val="067D17"/>
+        </w:rPr>
+        <w:t>"black</w:t>
+      </w:r>
+      <w:proofErr w:type="spellEnd"/>
+      <w:r>
+        <w:rPr>
+          <w:color w:val="067D17"/>
+        </w:rPr>
+        <w:t>"</w:t>
       </w:r>
       <w:r>
         <w:rPr>
@@ -2457,12 +3015,14 @@
         <w:br/>
         <w:t xml:space="preserve">    </w:t>
       </w:r>
+      <w:proofErr w:type="spellStart"/>
       <w:r>
         <w:rPr>
           <w:color w:val="0033B3"/>
         </w:rPr>
         <w:t>elif</w:t>
       </w:r>
+      <w:proofErr w:type="spellEnd"/>
       <w:r>
         <w:rPr>
           <w:color w:val="080808"/>
@@ -2595,13 +3155,27 @@
         <w:rPr>
           <w:color w:val="080808"/>
         </w:rPr>
-        <w:t>(userInput,</w:t>
-      </w:r>
-      <w:r>
-        <w:rPr>
-          <w:color w:val="067D17"/>
-        </w:rPr>
-        <w:t>"is black"</w:t>
+        <w:t>(</w:t>
+      </w:r>
+      <w:proofErr w:type="spellStart"/>
+      <w:r>
+        <w:rPr>
+          <w:color w:val="080808"/>
+        </w:rPr>
+        <w:t>userInput,</w:t>
+      </w:r>
+      <w:r>
+        <w:rPr>
+          <w:color w:val="067D17"/>
+        </w:rPr>
+        <w:t>"is</w:t>
+      </w:r>
+      <w:proofErr w:type="spellEnd"/>
+      <w:r>
+        <w:rPr>
+          <w:color w:val="067D17"/>
+        </w:rPr>
+        <w:t xml:space="preserve"> black"</w:t>
       </w:r>
       <w:r>
         <w:rPr>
@@ -2645,13 +3219,27 @@
         <w:rPr>
           <w:color w:val="080808"/>
         </w:rPr>
-        <w:t>(userInput,</w:t>
-      </w:r>
-      <w:r>
-        <w:rPr>
-          <w:color w:val="067D17"/>
-        </w:rPr>
-        <w:t>"red"</w:t>
+        <w:t>(</w:t>
+      </w:r>
+      <w:proofErr w:type="spellStart"/>
+      <w:r>
+        <w:rPr>
+          <w:color w:val="080808"/>
+        </w:rPr>
+        <w:t>userInput,</w:t>
+      </w:r>
+      <w:r>
+        <w:rPr>
+          <w:color w:val="067D17"/>
+        </w:rPr>
+        <w:t>"red</w:t>
+      </w:r>
+      <w:proofErr w:type="spellEnd"/>
+      <w:r>
+        <w:rPr>
+          <w:color w:val="067D17"/>
+        </w:rPr>
+        <w:t>"</w:t>
       </w:r>
       <w:r>
         <w:rPr>
@@ -2666,12 +3254,14 @@
         <w:br/>
         <w:t xml:space="preserve">    </w:t>
       </w:r>
+      <w:proofErr w:type="spellStart"/>
       <w:r>
         <w:rPr>
           <w:color w:val="0033B3"/>
         </w:rPr>
         <w:t>elif</w:t>
       </w:r>
+      <w:proofErr w:type="spellEnd"/>
       <w:r>
         <w:rPr>
           <w:color w:val="080808"/>
@@ -2804,13 +3394,27 @@
         <w:rPr>
           <w:color w:val="080808"/>
         </w:rPr>
-        <w:t>(userInput,</w:t>
-      </w:r>
-      <w:r>
-        <w:rPr>
-          <w:color w:val="067D17"/>
-        </w:rPr>
-        <w:t>"is red"</w:t>
+        <w:t>(</w:t>
+      </w:r>
+      <w:proofErr w:type="spellStart"/>
+      <w:r>
+        <w:rPr>
+          <w:color w:val="080808"/>
+        </w:rPr>
+        <w:t>userInput,</w:t>
+      </w:r>
+      <w:r>
+        <w:rPr>
+          <w:color w:val="067D17"/>
+        </w:rPr>
+        <w:t>"is</w:t>
+      </w:r>
+      <w:proofErr w:type="spellEnd"/>
+      <w:r>
+        <w:rPr>
+          <w:color w:val="067D17"/>
+        </w:rPr>
+        <w:t xml:space="preserve"> red"</w:t>
       </w:r>
       <w:r>
         <w:rPr>
@@ -2854,19 +3458,227 @@
         <w:rPr>
           <w:color w:val="080808"/>
         </w:rPr>
-        <w:t>(userInput,</w:t>
-      </w:r>
-      <w:r>
-        <w:rPr>
-          <w:color w:val="067D17"/>
-        </w:rPr>
-        <w:t>"black"</w:t>
+        <w:t>(</w:t>
+      </w:r>
+      <w:proofErr w:type="spellStart"/>
+      <w:r>
+        <w:rPr>
+          <w:color w:val="080808"/>
+        </w:rPr>
+        <w:t>userInput,</w:t>
+      </w:r>
+      <w:r>
+        <w:rPr>
+          <w:color w:val="067D17"/>
+        </w:rPr>
+        <w:t>"black</w:t>
+      </w:r>
+      <w:proofErr w:type="spellEnd"/>
+      <w:r>
+        <w:rPr>
+          <w:color w:val="067D17"/>
+        </w:rPr>
+        <w:t>"</w:t>
       </w:r>
       <w:r>
         <w:rPr>
           <w:color w:val="080808"/>
         </w:rPr>
         <w:t>)</w:t>
+      </w:r>
+    </w:p>
+    <w:p>
+      <w:pPr>
+        <w:pStyle w:val="HTMLPreformatted"/>
+        <w:shd w:val="clear" w:color="auto" w:fill="FFFFFF"/>
+        <w:rPr>
+          <w:color w:val="080808"/>
+        </w:rPr>
+      </w:pPr>
+    </w:p>
+    <w:p>
+      <w:pPr>
+        <w:pStyle w:val="HTMLPreformatted"/>
+        <w:shd w:val="clear" w:color="auto" w:fill="FFFFFF"/>
+        <w:rPr>
+          <w:color w:val="080808"/>
+        </w:rPr>
+      </w:pPr>
+    </w:p>
+    <w:p>
+      <w:pPr>
+        <w:pStyle w:val="HTMLPreformatted"/>
+        <w:shd w:val="clear" w:color="auto" w:fill="FFFFFF"/>
+        <w:rPr>
+          <w:color w:val="080808"/>
+        </w:rPr>
+      </w:pPr>
+    </w:p>
+    <w:p>
+      <w:pPr>
+        <w:pStyle w:val="HTMLPreformatted"/>
+        <w:shd w:val="clear" w:color="auto" w:fill="FFFFFF"/>
+        <w:rPr>
+          <w:color w:val="080808"/>
+        </w:rPr>
+      </w:pPr>
+    </w:p>
+    <w:p>
+      <w:pPr>
+        <w:pStyle w:val="HTMLPreformatted"/>
+        <w:shd w:val="clear" w:color="auto" w:fill="FFFFFF"/>
+        <w:rPr>
+          <w:color w:val="080808"/>
+        </w:rPr>
+      </w:pPr>
+    </w:p>
+    <w:p>
+      <w:pPr>
+        <w:pStyle w:val="HTMLPreformatted"/>
+        <w:shd w:val="clear" w:color="auto" w:fill="FFFFFF"/>
+        <w:rPr>
+          <w:color w:val="080808"/>
+        </w:rPr>
+      </w:pPr>
+    </w:p>
+    <w:p>
+      <w:pPr>
+        <w:pStyle w:val="HTMLPreformatted"/>
+        <w:shd w:val="clear" w:color="auto" w:fill="FFFFFF"/>
+        <w:rPr>
+          <w:color w:val="080808"/>
+        </w:rPr>
+      </w:pPr>
+    </w:p>
+    <w:p>
+      <w:pPr>
+        <w:pStyle w:val="HTMLPreformatted"/>
+        <w:shd w:val="clear" w:color="auto" w:fill="FFFFFF"/>
+        <w:rPr>
+          <w:color w:val="080808"/>
+        </w:rPr>
+      </w:pPr>
+    </w:p>
+    <w:p>
+      <w:pPr>
+        <w:pStyle w:val="HTMLPreformatted"/>
+        <w:shd w:val="clear" w:color="auto" w:fill="FFFFFF"/>
+        <w:rPr>
+          <w:color w:val="080808"/>
+        </w:rPr>
+      </w:pPr>
+    </w:p>
+    <w:p>
+      <w:pPr>
+        <w:pStyle w:val="HTMLPreformatted"/>
+        <w:shd w:val="clear" w:color="auto" w:fill="FFFFFF"/>
+        <w:rPr>
+          <w:color w:val="080808"/>
+        </w:rPr>
+      </w:pPr>
+    </w:p>
+    <w:p>
+      <w:pPr>
+        <w:pStyle w:val="HTMLPreformatted"/>
+        <w:shd w:val="clear" w:color="auto" w:fill="FFFFFF"/>
+        <w:rPr>
+          <w:color w:val="080808"/>
+        </w:rPr>
+      </w:pPr>
+    </w:p>
+    <w:p>
+      <w:pPr>
+        <w:pStyle w:val="HTMLPreformatted"/>
+        <w:shd w:val="clear" w:color="auto" w:fill="FFFFFF"/>
+        <w:rPr>
+          <w:color w:val="080808"/>
+        </w:rPr>
+      </w:pPr>
+    </w:p>
+    <w:p>
+      <w:pPr>
+        <w:pStyle w:val="HTMLPreformatted"/>
+        <w:shd w:val="clear" w:color="auto" w:fill="FFFFFF"/>
+        <w:rPr>
+          <w:color w:val="080808"/>
+        </w:rPr>
+      </w:pPr>
+    </w:p>
+    <w:p>
+      <w:pPr>
+        <w:pStyle w:val="HTMLPreformatted"/>
+        <w:shd w:val="clear" w:color="auto" w:fill="FFFFFF"/>
+        <w:rPr>
+          <w:color w:val="080808"/>
+        </w:rPr>
+      </w:pPr>
+    </w:p>
+    <w:p>
+      <w:pPr>
+        <w:pStyle w:val="HTMLPreformatted"/>
+        <w:shd w:val="clear" w:color="auto" w:fill="FFFFFF"/>
+        <w:rPr>
+          <w:color w:val="080808"/>
+        </w:rPr>
+      </w:pPr>
+    </w:p>
+    <w:p>
+      <w:pPr>
+        <w:pStyle w:val="HTMLPreformatted"/>
+        <w:shd w:val="clear" w:color="auto" w:fill="FFFFFF"/>
+        <w:rPr>
+          <w:color w:val="080808"/>
+        </w:rPr>
+      </w:pPr>
+    </w:p>
+    <w:p>
+      <w:pPr>
+        <w:pStyle w:val="HTMLPreformatted"/>
+        <w:shd w:val="clear" w:color="auto" w:fill="FFFFFF"/>
+        <w:rPr>
+          <w:color w:val="080808"/>
+        </w:rPr>
+      </w:pPr>
+      <w:r>
+        <w:rPr>
+          <w:color w:val="080808"/>
+        </w:rPr>
+        <w:lastRenderedPageBreak/>
+        <w:drawing>
+          <wp:inline distT="0" distB="0" distL="0" distR="0" wp14:anchorId="1E9DD164" wp14:editId="1D749765">
+            <wp:extent cx="5731510" cy="2918460"/>
+            <wp:effectExtent l="0" t="0" r="2540" b="0"/>
+            <wp:docPr id="530873560" name="Picture 1"/>
+            <wp:cNvGraphicFramePr>
+              <a:graphicFrameLocks xmlns:a="http://schemas.openxmlformats.org/drawingml/2006/main" noChangeAspect="1"/>
+            </wp:cNvGraphicFramePr>
+            <a:graphic xmlns:a="http://schemas.openxmlformats.org/drawingml/2006/main">
+              <a:graphicData uri="http://schemas.openxmlformats.org/drawingml/2006/picture">
+                <pic:pic xmlns:pic="http://schemas.openxmlformats.org/drawingml/2006/picture">
+                  <pic:nvPicPr>
+                    <pic:cNvPr id="530873560" name=""/>
+                    <pic:cNvPicPr/>
+                  </pic:nvPicPr>
+                  <pic:blipFill>
+                    <a:blip r:embed="rId11"/>
+                    <a:stretch>
+                      <a:fillRect/>
+                    </a:stretch>
+                  </pic:blipFill>
+                  <pic:spPr>
+                    <a:xfrm>
+                      <a:off x="0" y="0"/>
+                      <a:ext cx="5731510" cy="2918460"/>
+                    </a:xfrm>
+                    <a:prstGeom prst="rect">
+                      <a:avLst/>
+                    </a:prstGeom>
+                  </pic:spPr>
+                </pic:pic>
+              </a:graphicData>
+            </a:graphic>
+          </wp:inline>
+        </w:drawing>
       </w:r>
     </w:p>
     <w:p>
@@ -2920,7 +3732,7 @@
                     <pic:cNvPicPr/>
                   </pic:nvPicPr>
                   <pic:blipFill>
-                    <a:blip r:embed="rId9"/>
+                    <a:blip r:embed="rId12"/>
                     <a:stretch>
                       <a:fillRect/>
                     </a:stretch>
@@ -2987,7 +3799,7 @@
                     <pic:cNvPicPr/>
                   </pic:nvPicPr>
                   <pic:blipFill>
-                    <a:blip r:embed="rId10"/>
+                    <a:blip r:embed="rId13"/>
                     <a:stretch>
                       <a:fillRect/>
                     </a:stretch>
@@ -3047,7 +3859,7 @@
                     <pic:cNvPicPr/>
                   </pic:nvPicPr>
                   <pic:blipFill>
-                    <a:blip r:embed="rId11"/>
+                    <a:blip r:embed="rId14"/>
                     <a:stretch>
                       <a:fillRect/>
                     </a:stretch>
@@ -3078,20 +3890,20 @@
         <w:rPr>
           <w:lang w:val="en-US"/>
         </w:rPr>
+        <w:t>Case4:</w:t>
+      </w:r>
+    </w:p>
+    <w:p>
+      <w:pPr>
+        <w:rPr>
+          <w:lang w:val="en-US"/>
+        </w:rPr>
+      </w:pPr>
+      <w:r>
+        <w:rPr>
+          <w:lang w:val="en-US"/>
+        </w:rPr>
         <w:lastRenderedPageBreak/>
-        <w:t>Case4:</w:t>
-      </w:r>
-    </w:p>
-    <w:p>
-      <w:pPr>
-        <w:rPr>
-          <w:lang w:val="en-US"/>
-        </w:rPr>
-      </w:pPr>
-      <w:r>
-        <w:rPr>
-          <w:lang w:val="en-US"/>
-        </w:rPr>
         <w:drawing>
           <wp:inline distT="0" distB="0" distL="0" distR="0" wp14:anchorId="10324A8D" wp14:editId="7462CB73">
             <wp:extent cx="4359018" cy="1386960"/>
@@ -3108,7 +3920,7 @@
                     <pic:cNvPicPr/>
                   </pic:nvPicPr>
                   <pic:blipFill>
-                    <a:blip r:embed="rId12"/>
+                    <a:blip r:embed="rId15"/>
                     <a:stretch>
                       <a:fillRect/>
                     </a:stretch>
@@ -3168,7 +3980,7 @@
                     <pic:cNvPicPr/>
                   </pic:nvPicPr>
                   <pic:blipFill>
-                    <a:blip r:embed="rId13"/>
+                    <a:blip r:embed="rId16"/>
                     <a:stretch>
                       <a:fillRect/>
                     </a:stretch>
@@ -3235,7 +4047,7 @@
                     <pic:cNvPicPr/>
                   </pic:nvPicPr>
                   <pic:blipFill>
-                    <a:blip r:embed="rId14"/>
+                    <a:blip r:embed="rId17"/>
                     <a:stretch>
                       <a:fillRect/>
                     </a:stretch>
@@ -3295,7 +4107,7 @@
                     <pic:cNvPicPr/>
                   </pic:nvPicPr>
                   <pic:blipFill>
-                    <a:blip r:embed="rId15"/>
+                    <a:blip r:embed="rId18"/>
                     <a:stretch>
                       <a:fillRect/>
                     </a:stretch>
@@ -3355,7 +4167,7 @@
                     <pic:cNvPicPr/>
                   </pic:nvPicPr>
                   <pic:blipFill>
-                    <a:blip r:embed="rId16"/>
+                    <a:blip r:embed="rId19"/>
                     <a:stretch>
                       <a:fillRect/>
                     </a:stretch>
